--- a/Научно-исследовательская практика/Приложение 2 - Техническое задание.docx
+++ b/Научно-исследовательская практика/Приложение 2 - Техническое задание.docx
@@ -502,25 +502,7 @@
           <w:sz w:val="26"/>
           <w:szCs w:val="26"/>
         </w:rPr>
-        <w:t>ООО «</w:t>
-      </w:r>
-      <w:proofErr w:type="spellStart"/>
-      <w:r>
-        <w:rPr>
-          <w:rFonts w:cs="Times New Roman"/>
-          <w:sz w:val="26"/>
-          <w:szCs w:val="26"/>
-        </w:rPr>
-        <w:t>Кодэстетик</w:t>
-      </w:r>
-      <w:proofErr w:type="spellEnd"/>
-      <w:r>
-        <w:rPr>
-          <w:rFonts w:cs="Times New Roman"/>
-          <w:sz w:val="26"/>
-          <w:szCs w:val="26"/>
-        </w:rPr>
-        <w:t xml:space="preserve">» </w:t>
+        <w:t xml:space="preserve">ООО «Кодэстетик» </w:t>
       </w:r>
       <w:r>
         <w:rPr>
@@ -713,23 +695,7 @@
           <w:sz w:val="26"/>
           <w:szCs w:val="26"/>
         </w:rPr>
-        <w:t xml:space="preserve"> директора </w:t>
-      </w:r>
-      <w:proofErr w:type="spellStart"/>
-      <w:r>
-        <w:rPr>
-          <w:sz w:val="26"/>
-          <w:szCs w:val="26"/>
-        </w:rPr>
-        <w:t>СПИНТех</w:t>
-      </w:r>
-      <w:proofErr w:type="spellEnd"/>
-      <w:r>
-        <w:rPr>
-          <w:sz w:val="26"/>
-          <w:szCs w:val="26"/>
-        </w:rPr>
-        <w:t>.</w:t>
+        <w:t xml:space="preserve"> директора СПИНТех.</w:t>
       </w:r>
     </w:p>
     <w:p>
@@ -1482,7 +1448,6 @@
           <w:sz w:val="26"/>
           <w:szCs w:val="26"/>
         </w:rPr>
-        <w:lastRenderedPageBreak/>
         <w:t>4.1.2. Организация входных и выходных данных</w:t>
       </w:r>
     </w:p>
@@ -1545,6 +1510,16 @@
         </w:rPr>
         <w:t xml:space="preserve"> и электронных почтовых серверов.</w:t>
       </w:r>
+    </w:p>
+    <w:p>
+      <w:pPr>
+        <w:jc w:val="center"/>
+        <w:rPr>
+          <w:rFonts w:cs="Times New Roman"/>
+          <w:sz w:val="26"/>
+          <w:szCs w:val="26"/>
+        </w:rPr>
+      </w:pPr>
     </w:p>
     <w:p>
       <w:pPr>
@@ -1564,6 +1539,7 @@
           <w:sz w:val="26"/>
           <w:szCs w:val="26"/>
         </w:rPr>
+        <w:lastRenderedPageBreak/>
         <w:t xml:space="preserve">Входной информацией </w:t>
       </w:r>
       <w:r>
@@ -2185,101 +2161,16 @@
         <w:jc w:val="right"/>
         <w:rPr>
           <w:rFonts w:ascii="Times New Roman" w:hAnsi="Times New Roman"/>
-          <w:iCs/>
-          <w:sz w:val="26"/>
-          <w:szCs w:val="26"/>
-        </w:rPr>
-      </w:pPr>
-    </w:p>
-    <w:p>
-      <w:pPr>
-        <w:pStyle w:val="a6"/>
-        <w:spacing w:line="360" w:lineRule="auto"/>
-        <w:ind w:firstLineChars="271" w:firstLine="705"/>
-        <w:jc w:val="right"/>
-        <w:rPr>
-          <w:rFonts w:ascii="Times New Roman" w:hAnsi="Times New Roman"/>
-          <w:iCs/>
-          <w:sz w:val="26"/>
-          <w:szCs w:val="26"/>
-        </w:rPr>
-      </w:pPr>
-    </w:p>
-    <w:p>
-      <w:pPr>
-        <w:pStyle w:val="a6"/>
-        <w:spacing w:line="360" w:lineRule="auto"/>
-        <w:ind w:firstLineChars="271" w:firstLine="705"/>
-        <w:jc w:val="right"/>
-        <w:rPr>
-          <w:rFonts w:ascii="Times New Roman" w:hAnsi="Times New Roman"/>
-          <w:iCs/>
-          <w:sz w:val="26"/>
-          <w:szCs w:val="26"/>
-        </w:rPr>
-      </w:pPr>
-    </w:p>
-    <w:p>
-      <w:pPr>
-        <w:pStyle w:val="a6"/>
-        <w:spacing w:line="360" w:lineRule="auto"/>
-        <w:ind w:firstLineChars="271" w:firstLine="705"/>
-        <w:jc w:val="right"/>
-        <w:rPr>
-          <w:rFonts w:ascii="Times New Roman" w:hAnsi="Times New Roman"/>
-          <w:iCs/>
-          <w:sz w:val="26"/>
-          <w:szCs w:val="26"/>
-        </w:rPr>
-      </w:pPr>
-    </w:p>
-    <w:p>
-      <w:pPr>
-        <w:pStyle w:val="a6"/>
-        <w:spacing w:line="360" w:lineRule="auto"/>
-        <w:ind w:firstLineChars="271" w:firstLine="705"/>
-        <w:jc w:val="right"/>
-        <w:rPr>
-          <w:rFonts w:ascii="Times New Roman" w:hAnsi="Times New Roman"/>
-          <w:iCs/>
-          <w:sz w:val="26"/>
-          <w:szCs w:val="26"/>
-        </w:rPr>
-      </w:pPr>
-    </w:p>
-    <w:p>
-      <w:pPr>
-        <w:pStyle w:val="a6"/>
-        <w:spacing w:line="360" w:lineRule="auto"/>
-        <w:ind w:firstLineChars="271" w:firstLine="705"/>
-        <w:jc w:val="right"/>
-        <w:rPr>
-          <w:rFonts w:ascii="Times New Roman" w:hAnsi="Times New Roman"/>
-          <w:iCs/>
-          <w:sz w:val="26"/>
-          <w:szCs w:val="26"/>
-        </w:rPr>
-      </w:pPr>
-    </w:p>
-    <w:p>
-      <w:pPr>
-        <w:pStyle w:val="a6"/>
-        <w:spacing w:line="360" w:lineRule="auto"/>
-        <w:ind w:firstLineChars="271" w:firstLine="705"/>
-        <w:jc w:val="both"/>
-        <w:rPr>
-          <w:rFonts w:ascii="Times New Roman" w:hAnsi="Times New Roman"/>
-          <w:sz w:val="26"/>
-          <w:szCs w:val="26"/>
-        </w:rPr>
-      </w:pPr>
-      <w:r>
-        <w:rPr>
-          <w:rFonts w:ascii="Times New Roman" w:hAnsi="Times New Roman"/>
-          <w:sz w:val="26"/>
-          <w:szCs w:val="26"/>
-        </w:rPr>
-        <w:lastRenderedPageBreak/>
+          <w:sz w:val="26"/>
+          <w:szCs w:val="26"/>
+        </w:rPr>
+      </w:pPr>
+      <w:r>
+        <w:rPr>
+          <w:rFonts w:ascii="Times New Roman" w:hAnsi="Times New Roman"/>
+          <w:sz w:val="26"/>
+          <w:szCs w:val="26"/>
+        </w:rPr>
         <w:t>Минимальный состав технических средств</w:t>
       </w:r>
       <w:r>
@@ -2826,6 +2717,30 @@
         <w:jc w:val="right"/>
         <w:rPr>
           <w:rFonts w:ascii="Times New Roman" w:hAnsi="Times New Roman"/>
+          <w:sz w:val="26"/>
+          <w:szCs w:val="26"/>
+        </w:rPr>
+      </w:pPr>
+    </w:p>
+    <w:p>
+      <w:pPr>
+        <w:pStyle w:val="a6"/>
+        <w:spacing w:line="360" w:lineRule="auto"/>
+        <w:jc w:val="right"/>
+        <w:rPr>
+          <w:rFonts w:ascii="Times New Roman" w:hAnsi="Times New Roman"/>
+          <w:sz w:val="26"/>
+          <w:szCs w:val="26"/>
+        </w:rPr>
+      </w:pPr>
+    </w:p>
+    <w:p>
+      <w:pPr>
+        <w:pStyle w:val="a6"/>
+        <w:spacing w:line="360" w:lineRule="auto"/>
+        <w:jc w:val="right"/>
+        <w:rPr>
+          <w:rFonts w:ascii="Times New Roman" w:hAnsi="Times New Roman"/>
           <w:iCs/>
           <w:sz w:val="26"/>
           <w:szCs w:val="26"/>
@@ -2837,6 +2752,7 @@
           <w:sz w:val="26"/>
           <w:szCs w:val="26"/>
         </w:rPr>
+        <w:lastRenderedPageBreak/>
         <w:t>Рекомендуемый состав технических средств</w:t>
       </w:r>
       <w:r>
@@ -2864,6 +2780,19 @@
         </w:rPr>
         <w:t xml:space="preserve"> </w:t>
       </w:r>
+    </w:p>
+    <w:p>
+      <w:pPr>
+        <w:pStyle w:val="a6"/>
+        <w:spacing w:line="360" w:lineRule="auto"/>
+        <w:jc w:val="right"/>
+        <w:rPr>
+          <w:rFonts w:ascii="Times New Roman" w:hAnsi="Times New Roman"/>
+          <w:iCs/>
+          <w:sz w:val="26"/>
+          <w:szCs w:val="26"/>
+        </w:rPr>
+      </w:pPr>
       <w:r>
         <w:rPr>
           <w:rFonts w:ascii="Times New Roman" w:hAnsi="Times New Roman"/>
@@ -2941,7 +2870,6 @@
               </w:rPr>
               <w:t xml:space="preserve">1.8 ГГц или выше, </w:t>
             </w:r>
-            <w:proofErr w:type="spellStart"/>
             <w:r>
               <w:rPr>
                 <w:rFonts w:ascii="Times New Roman" w:hAnsi="Times New Roman"/>
@@ -2949,9 +2877,8 @@
                 <w:sz w:val="26"/>
                 <w:szCs w:val="26"/>
               </w:rPr>
-              <w:t>четырехядерный</w:t>
-            </w:r>
-            <w:proofErr w:type="spellEnd"/>
+              <w:t>четырёхъядерный</w:t>
+            </w:r>
           </w:p>
         </w:tc>
       </w:tr>
@@ -3835,7 +3762,6 @@
           <w:sz w:val="26"/>
           <w:szCs w:val="26"/>
         </w:rPr>
-        <w:lastRenderedPageBreak/>
         <w:t xml:space="preserve">руководство </w:t>
       </w:r>
       <w:r>
@@ -4032,6 +3958,30 @@
       <w:pPr>
         <w:pStyle w:val="ab"/>
         <w:ind w:firstLineChars="271" w:firstLine="705"/>
+        <w:jc w:val="both"/>
+        <w:rPr>
+          <w:rFonts w:cs="Times New Roman"/>
+          <w:sz w:val="26"/>
+          <w:szCs w:val="26"/>
+        </w:rPr>
+      </w:pPr>
+    </w:p>
+    <w:p>
+      <w:pPr>
+        <w:pStyle w:val="ab"/>
+        <w:ind w:firstLineChars="271" w:firstLine="705"/>
+        <w:jc w:val="both"/>
+        <w:rPr>
+          <w:rFonts w:cs="Times New Roman"/>
+          <w:sz w:val="26"/>
+          <w:szCs w:val="26"/>
+        </w:rPr>
+      </w:pPr>
+    </w:p>
+    <w:p>
+      <w:pPr>
+        <w:pStyle w:val="ab"/>
+        <w:ind w:firstLineChars="271" w:firstLine="705"/>
         <w:jc w:val="right"/>
         <w:rPr>
           <w:rFonts w:cs="Times New Roman"/>
@@ -4045,6 +3995,7 @@
           <w:sz w:val="26"/>
           <w:szCs w:val="26"/>
         </w:rPr>
+        <w:lastRenderedPageBreak/>
         <w:t>Стадии и этапы разработки</w:t>
       </w:r>
     </w:p>
@@ -4084,11 +4035,11 @@
         <w:tblLook w:val="0000" w:firstRow="0" w:lastRow="0" w:firstColumn="0" w:lastColumn="0" w:noHBand="0" w:noVBand="0"/>
       </w:tblPr>
       <w:tblGrid>
-        <w:gridCol w:w="675"/>
-        <w:gridCol w:w="2863"/>
-        <w:gridCol w:w="1607"/>
-        <w:gridCol w:w="1462"/>
-        <w:gridCol w:w="2738"/>
+        <w:gridCol w:w="736"/>
+        <w:gridCol w:w="3124"/>
+        <w:gridCol w:w="1754"/>
+        <w:gridCol w:w="1594"/>
+        <w:gridCol w:w="2987"/>
       </w:tblGrid>
       <w:tr>
         <w:trPr>
@@ -4256,7 +4207,7 @@
                 <w:sz w:val="26"/>
                 <w:szCs w:val="26"/>
               </w:rPr>
-              <w:t>Знакомство с предприятием</w:t>
+              <w:t>2</w:t>
             </w:r>
           </w:p>
         </w:tc>
@@ -4279,7 +4230,7 @@
                 <w:sz w:val="26"/>
                 <w:szCs w:val="26"/>
               </w:rPr>
-              <w:t>01.09.2021</w:t>
+              <w:t>3</w:t>
             </w:r>
           </w:p>
         </w:tc>
@@ -4302,7 +4253,7 @@
                 <w:sz w:val="26"/>
                 <w:szCs w:val="26"/>
               </w:rPr>
-              <w:t>14.09.2021</w:t>
+              <w:t>4</w:t>
             </w:r>
           </w:p>
         </w:tc>
@@ -4325,7 +4276,7 @@
                 <w:sz w:val="26"/>
                 <w:szCs w:val="26"/>
               </w:rPr>
-              <w:t>Отчет</w:t>
+              <w:t>5</w:t>
             </w:r>
           </w:p>
         </w:tc>
@@ -4353,7 +4304,7 @@
                 <w:sz w:val="26"/>
                 <w:szCs w:val="26"/>
               </w:rPr>
-              <w:t>2</w:t>
+              <w:t>1</w:t>
             </w:r>
           </w:p>
         </w:tc>
@@ -4376,7 +4327,7 @@
                 <w:sz w:val="26"/>
                 <w:szCs w:val="26"/>
               </w:rPr>
-              <w:t>Получение индивидуального задания, формирование темы ВКР</w:t>
+              <w:t>Знакомство с предприятием</w:t>
             </w:r>
           </w:p>
         </w:tc>
@@ -4399,7 +4350,7 @@
                 <w:sz w:val="26"/>
                 <w:szCs w:val="26"/>
               </w:rPr>
-              <w:t>15.09.2021</w:t>
+              <w:t>01.09.2021</w:t>
             </w:r>
           </w:p>
         </w:tc>
@@ -4422,7 +4373,7 @@
                 <w:sz w:val="26"/>
                 <w:szCs w:val="26"/>
               </w:rPr>
-              <w:t>28.09.2021</w:t>
+              <w:t>14.09.2021</w:t>
             </w:r>
           </w:p>
         </w:tc>
@@ -4473,7 +4424,7 @@
                 <w:sz w:val="26"/>
                 <w:szCs w:val="26"/>
               </w:rPr>
-              <w:t>3</w:t>
+              <w:t>2</w:t>
             </w:r>
           </w:p>
         </w:tc>
@@ -4496,7 +4447,7 @@
                 <w:sz w:val="26"/>
                 <w:szCs w:val="26"/>
               </w:rPr>
-              <w:t>Изучение технической литературы, исследование предметной области</w:t>
+              <w:t>Получение индивидуального задания, формирование темы ВКР</w:t>
             </w:r>
           </w:p>
         </w:tc>
@@ -4519,7 +4470,7 @@
                 <w:sz w:val="26"/>
                 <w:szCs w:val="26"/>
               </w:rPr>
-              <w:t>29.09.2021</w:t>
+              <w:t>15.09.2021</w:t>
             </w:r>
           </w:p>
         </w:tc>
@@ -4542,7 +4493,7 @@
                 <w:sz w:val="26"/>
                 <w:szCs w:val="26"/>
               </w:rPr>
-              <w:t>12.10.2021</w:t>
+              <w:t>28.09.2021</w:t>
             </w:r>
           </w:p>
         </w:tc>
@@ -4577,128 +4528,98 @@
         <w:tc>
           <w:tcPr>
             <w:tcW w:w="361" w:type="pct"/>
-            <w:tcBorders>
-              <w:top w:val="single" w:sz="4" w:space="0" w:color="auto"/>
-              <w:left w:val="single" w:sz="4" w:space="0" w:color="auto"/>
-              <w:bottom w:val="single" w:sz="4" w:space="0" w:color="auto"/>
-              <w:right w:val="single" w:sz="4" w:space="0" w:color="auto"/>
-            </w:tcBorders>
-          </w:tcPr>
-          <w:p>
-            <w:pPr>
-              <w:pStyle w:val="ad"/>
-              <w:spacing w:after="0"/>
-              <w:jc w:val="left"/>
-              <w:rPr>
-                <w:sz w:val="26"/>
-                <w:szCs w:val="26"/>
-              </w:rPr>
-            </w:pPr>
-            <w:r>
-              <w:rPr>
-                <w:sz w:val="26"/>
-                <w:szCs w:val="26"/>
-              </w:rPr>
-              <w:t>4</w:t>
+          </w:tcPr>
+          <w:p>
+            <w:pPr>
+              <w:pStyle w:val="ad"/>
+              <w:spacing w:after="0"/>
+              <w:jc w:val="left"/>
+              <w:rPr>
+                <w:sz w:val="26"/>
+                <w:szCs w:val="26"/>
+              </w:rPr>
+            </w:pPr>
+            <w:r>
+              <w:rPr>
+                <w:sz w:val="26"/>
+                <w:szCs w:val="26"/>
+              </w:rPr>
+              <w:t>3</w:t>
             </w:r>
           </w:p>
         </w:tc>
         <w:tc>
           <w:tcPr>
             <w:tcW w:w="1532" w:type="pct"/>
-            <w:tcBorders>
-              <w:top w:val="single" w:sz="4" w:space="0" w:color="auto"/>
-              <w:left w:val="single" w:sz="4" w:space="0" w:color="auto"/>
-              <w:bottom w:val="single" w:sz="4" w:space="0" w:color="auto"/>
-              <w:right w:val="single" w:sz="4" w:space="0" w:color="auto"/>
-            </w:tcBorders>
-          </w:tcPr>
-          <w:p>
-            <w:pPr>
-              <w:pStyle w:val="ad"/>
-              <w:spacing w:after="0"/>
-              <w:jc w:val="left"/>
-              <w:rPr>
-                <w:sz w:val="26"/>
-                <w:szCs w:val="26"/>
-              </w:rPr>
-            </w:pPr>
-            <w:r>
-              <w:rPr>
-                <w:sz w:val="26"/>
-                <w:szCs w:val="26"/>
-              </w:rPr>
-              <w:t>Выбор, анализ и ознакомление с технологиями разработки в предметной области</w:t>
+          </w:tcPr>
+          <w:p>
+            <w:pPr>
+              <w:pStyle w:val="ad"/>
+              <w:spacing w:after="0"/>
+              <w:jc w:val="left"/>
+              <w:rPr>
+                <w:sz w:val="26"/>
+                <w:szCs w:val="26"/>
+              </w:rPr>
+            </w:pPr>
+            <w:r>
+              <w:rPr>
+                <w:sz w:val="26"/>
+                <w:szCs w:val="26"/>
+              </w:rPr>
+              <w:t>Изучение технической литературы, исследование предметной области</w:t>
             </w:r>
           </w:p>
         </w:tc>
         <w:tc>
           <w:tcPr>
             <w:tcW w:w="860" w:type="pct"/>
-            <w:tcBorders>
-              <w:top w:val="single" w:sz="4" w:space="0" w:color="auto"/>
-              <w:left w:val="single" w:sz="4" w:space="0" w:color="auto"/>
-              <w:bottom w:val="single" w:sz="4" w:space="0" w:color="auto"/>
-              <w:right w:val="single" w:sz="4" w:space="0" w:color="auto"/>
-            </w:tcBorders>
-          </w:tcPr>
-          <w:p>
-            <w:pPr>
-              <w:pStyle w:val="ad"/>
-              <w:spacing w:after="0"/>
-              <w:jc w:val="left"/>
-              <w:rPr>
-                <w:sz w:val="26"/>
-                <w:szCs w:val="26"/>
-              </w:rPr>
-            </w:pPr>
-            <w:r>
-              <w:rPr>
-                <w:sz w:val="26"/>
-                <w:szCs w:val="26"/>
-              </w:rPr>
-              <w:t>13.10.2021</w:t>
+          </w:tcPr>
+          <w:p>
+            <w:pPr>
+              <w:pStyle w:val="ad"/>
+              <w:spacing w:after="0"/>
+              <w:jc w:val="left"/>
+              <w:rPr>
+                <w:sz w:val="26"/>
+                <w:szCs w:val="26"/>
+              </w:rPr>
+            </w:pPr>
+            <w:r>
+              <w:rPr>
+                <w:sz w:val="26"/>
+                <w:szCs w:val="26"/>
+              </w:rPr>
+              <w:t>29.09.2021</w:t>
             </w:r>
           </w:p>
         </w:tc>
         <w:tc>
           <w:tcPr>
             <w:tcW w:w="782" w:type="pct"/>
-            <w:tcBorders>
-              <w:top w:val="single" w:sz="4" w:space="0" w:color="auto"/>
-              <w:left w:val="single" w:sz="4" w:space="0" w:color="auto"/>
-              <w:bottom w:val="single" w:sz="4" w:space="0" w:color="auto"/>
-              <w:right w:val="single" w:sz="4" w:space="0" w:color="auto"/>
-            </w:tcBorders>
-          </w:tcPr>
-          <w:p>
-            <w:pPr>
-              <w:pStyle w:val="ad"/>
-              <w:spacing w:after="0"/>
-              <w:jc w:val="left"/>
-              <w:rPr>
-                <w:sz w:val="26"/>
-                <w:szCs w:val="26"/>
-              </w:rPr>
-            </w:pPr>
-            <w:r>
-              <w:rPr>
-                <w:sz w:val="26"/>
-                <w:szCs w:val="26"/>
-              </w:rPr>
-              <w:t>26.10.2021</w:t>
+          </w:tcPr>
+          <w:p>
+            <w:pPr>
+              <w:pStyle w:val="ad"/>
+              <w:spacing w:after="0"/>
+              <w:jc w:val="left"/>
+              <w:rPr>
+                <w:sz w:val="26"/>
+                <w:szCs w:val="26"/>
+              </w:rPr>
+            </w:pPr>
+            <w:r>
+              <w:rPr>
+                <w:sz w:val="26"/>
+                <w:szCs w:val="26"/>
+              </w:rPr>
+              <w:t>12.10.2021</w:t>
             </w:r>
           </w:p>
         </w:tc>
         <w:tc>
           <w:tcPr>
             <w:tcW w:w="1465" w:type="pct"/>
-            <w:tcBorders>
-              <w:top w:val="single" w:sz="4" w:space="0" w:color="auto"/>
-              <w:left w:val="single" w:sz="4" w:space="0" w:color="auto"/>
-              <w:bottom w:val="single" w:sz="4" w:space="0" w:color="auto"/>
-              <w:right w:val="single" w:sz="4" w:space="0" w:color="auto"/>
-            </w:tcBorders>
           </w:tcPr>
           <w:p>
             <w:pPr>
@@ -4749,6 +4670,156 @@
                 <w:sz w:val="26"/>
                 <w:szCs w:val="26"/>
               </w:rPr>
+              <w:t>4</w:t>
+            </w:r>
+          </w:p>
+        </w:tc>
+        <w:tc>
+          <w:tcPr>
+            <w:tcW w:w="1532" w:type="pct"/>
+            <w:tcBorders>
+              <w:top w:val="single" w:sz="4" w:space="0" w:color="auto"/>
+              <w:left w:val="single" w:sz="4" w:space="0" w:color="auto"/>
+              <w:bottom w:val="single" w:sz="4" w:space="0" w:color="auto"/>
+              <w:right w:val="single" w:sz="4" w:space="0" w:color="auto"/>
+            </w:tcBorders>
+          </w:tcPr>
+          <w:p>
+            <w:pPr>
+              <w:pStyle w:val="ad"/>
+              <w:spacing w:after="0"/>
+              <w:jc w:val="left"/>
+              <w:rPr>
+                <w:sz w:val="26"/>
+                <w:szCs w:val="26"/>
+              </w:rPr>
+            </w:pPr>
+            <w:r>
+              <w:rPr>
+                <w:sz w:val="26"/>
+                <w:szCs w:val="26"/>
+              </w:rPr>
+              <w:t>Выбор, анализ и ознакомление с технологиями разработки в предметной области</w:t>
+            </w:r>
+          </w:p>
+        </w:tc>
+        <w:tc>
+          <w:tcPr>
+            <w:tcW w:w="860" w:type="pct"/>
+            <w:tcBorders>
+              <w:top w:val="single" w:sz="4" w:space="0" w:color="auto"/>
+              <w:left w:val="single" w:sz="4" w:space="0" w:color="auto"/>
+              <w:bottom w:val="single" w:sz="4" w:space="0" w:color="auto"/>
+              <w:right w:val="single" w:sz="4" w:space="0" w:color="auto"/>
+            </w:tcBorders>
+          </w:tcPr>
+          <w:p>
+            <w:pPr>
+              <w:pStyle w:val="ad"/>
+              <w:spacing w:after="0"/>
+              <w:jc w:val="left"/>
+              <w:rPr>
+                <w:sz w:val="26"/>
+                <w:szCs w:val="26"/>
+              </w:rPr>
+            </w:pPr>
+            <w:r>
+              <w:rPr>
+                <w:sz w:val="26"/>
+                <w:szCs w:val="26"/>
+              </w:rPr>
+              <w:t>13.10.2021</w:t>
+            </w:r>
+          </w:p>
+        </w:tc>
+        <w:tc>
+          <w:tcPr>
+            <w:tcW w:w="782" w:type="pct"/>
+            <w:tcBorders>
+              <w:top w:val="single" w:sz="4" w:space="0" w:color="auto"/>
+              <w:left w:val="single" w:sz="4" w:space="0" w:color="auto"/>
+              <w:bottom w:val="single" w:sz="4" w:space="0" w:color="auto"/>
+              <w:right w:val="single" w:sz="4" w:space="0" w:color="auto"/>
+            </w:tcBorders>
+          </w:tcPr>
+          <w:p>
+            <w:pPr>
+              <w:pStyle w:val="ad"/>
+              <w:spacing w:after="0"/>
+              <w:jc w:val="left"/>
+              <w:rPr>
+                <w:sz w:val="26"/>
+                <w:szCs w:val="26"/>
+              </w:rPr>
+            </w:pPr>
+            <w:r>
+              <w:rPr>
+                <w:sz w:val="26"/>
+                <w:szCs w:val="26"/>
+              </w:rPr>
+              <w:t>26.10.2021</w:t>
+            </w:r>
+          </w:p>
+        </w:tc>
+        <w:tc>
+          <w:tcPr>
+            <w:tcW w:w="1465" w:type="pct"/>
+            <w:tcBorders>
+              <w:top w:val="single" w:sz="4" w:space="0" w:color="auto"/>
+              <w:left w:val="single" w:sz="4" w:space="0" w:color="auto"/>
+              <w:bottom w:val="single" w:sz="4" w:space="0" w:color="auto"/>
+              <w:right w:val="single" w:sz="4" w:space="0" w:color="auto"/>
+            </w:tcBorders>
+          </w:tcPr>
+          <w:p>
+            <w:pPr>
+              <w:pStyle w:val="ad"/>
+              <w:spacing w:after="0"/>
+              <w:jc w:val="left"/>
+              <w:rPr>
+                <w:sz w:val="26"/>
+                <w:szCs w:val="26"/>
+              </w:rPr>
+            </w:pPr>
+            <w:r>
+              <w:rPr>
+                <w:sz w:val="26"/>
+                <w:szCs w:val="26"/>
+              </w:rPr>
+              <w:t>Отчет</w:t>
+            </w:r>
+          </w:p>
+        </w:tc>
+      </w:tr>
+      <w:tr>
+        <w:trPr>
+          <w:trHeight w:val="105"/>
+        </w:trPr>
+        <w:tc>
+          <w:tcPr>
+            <w:tcW w:w="361" w:type="pct"/>
+            <w:tcBorders>
+              <w:top w:val="single" w:sz="4" w:space="0" w:color="auto"/>
+              <w:left w:val="single" w:sz="4" w:space="0" w:color="auto"/>
+              <w:bottom w:val="single" w:sz="4" w:space="0" w:color="auto"/>
+              <w:right w:val="single" w:sz="4" w:space="0" w:color="auto"/>
+            </w:tcBorders>
+          </w:tcPr>
+          <w:p>
+            <w:pPr>
+              <w:pStyle w:val="ad"/>
+              <w:spacing w:after="0"/>
+              <w:jc w:val="left"/>
+              <w:rPr>
+                <w:sz w:val="26"/>
+                <w:szCs w:val="26"/>
+              </w:rPr>
+            </w:pPr>
+            <w:r>
+              <w:rPr>
+                <w:sz w:val="26"/>
+                <w:szCs w:val="26"/>
+              </w:rPr>
               <w:t>5</w:t>
             </w:r>
           </w:p>
@@ -4837,6 +4908,606 @@
                 <w:szCs w:val="26"/>
               </w:rPr>
               <w:t>9.11.2021</w:t>
+            </w:r>
+          </w:p>
+        </w:tc>
+        <w:tc>
+          <w:tcPr>
+            <w:tcW w:w="1465" w:type="pct"/>
+            <w:tcBorders>
+              <w:top w:val="single" w:sz="4" w:space="0" w:color="auto"/>
+              <w:left w:val="single" w:sz="4" w:space="0" w:color="auto"/>
+              <w:bottom w:val="single" w:sz="4" w:space="0" w:color="auto"/>
+              <w:right w:val="single" w:sz="4" w:space="0" w:color="auto"/>
+            </w:tcBorders>
+          </w:tcPr>
+          <w:p>
+            <w:pPr>
+              <w:pStyle w:val="ad"/>
+              <w:spacing w:after="0"/>
+              <w:jc w:val="left"/>
+              <w:rPr>
+                <w:sz w:val="26"/>
+                <w:szCs w:val="26"/>
+              </w:rPr>
+            </w:pPr>
+            <w:r>
+              <w:rPr>
+                <w:sz w:val="26"/>
+                <w:szCs w:val="26"/>
+              </w:rPr>
+              <w:t>Отчет</w:t>
+            </w:r>
+          </w:p>
+        </w:tc>
+      </w:tr>
+      <w:tr>
+        <w:trPr>
+          <w:trHeight w:val="105"/>
+        </w:trPr>
+        <w:tc>
+          <w:tcPr>
+            <w:tcW w:w="361" w:type="pct"/>
+            <w:tcBorders>
+              <w:top w:val="single" w:sz="4" w:space="0" w:color="auto"/>
+              <w:left w:val="single" w:sz="4" w:space="0" w:color="auto"/>
+              <w:bottom w:val="single" w:sz="4" w:space="0" w:color="auto"/>
+              <w:right w:val="single" w:sz="4" w:space="0" w:color="auto"/>
+            </w:tcBorders>
+          </w:tcPr>
+          <w:p>
+            <w:pPr>
+              <w:pStyle w:val="ad"/>
+              <w:spacing w:after="0"/>
+              <w:jc w:val="left"/>
+              <w:rPr>
+                <w:sz w:val="26"/>
+                <w:szCs w:val="26"/>
+              </w:rPr>
+            </w:pPr>
+            <w:r>
+              <w:rPr>
+                <w:sz w:val="26"/>
+                <w:szCs w:val="26"/>
+              </w:rPr>
+              <w:t>6</w:t>
+            </w:r>
+          </w:p>
+        </w:tc>
+        <w:tc>
+          <w:tcPr>
+            <w:tcW w:w="1532" w:type="pct"/>
+            <w:tcBorders>
+              <w:top w:val="single" w:sz="4" w:space="0" w:color="auto"/>
+              <w:left w:val="single" w:sz="4" w:space="0" w:color="auto"/>
+              <w:bottom w:val="single" w:sz="4" w:space="0" w:color="auto"/>
+              <w:right w:val="single" w:sz="4" w:space="0" w:color="auto"/>
+            </w:tcBorders>
+          </w:tcPr>
+          <w:p>
+            <w:pPr>
+              <w:pStyle w:val="ad"/>
+              <w:spacing w:after="0"/>
+              <w:jc w:val="left"/>
+              <w:rPr>
+                <w:sz w:val="26"/>
+                <w:szCs w:val="26"/>
+              </w:rPr>
+            </w:pPr>
+            <w:r>
+              <w:rPr>
+                <w:sz w:val="26"/>
+                <w:szCs w:val="26"/>
+              </w:rPr>
+              <w:t xml:space="preserve">Подготовка требований </w:t>
+            </w:r>
+          </w:p>
+        </w:tc>
+        <w:tc>
+          <w:tcPr>
+            <w:tcW w:w="860" w:type="pct"/>
+            <w:tcBorders>
+              <w:top w:val="single" w:sz="4" w:space="0" w:color="auto"/>
+              <w:left w:val="single" w:sz="4" w:space="0" w:color="auto"/>
+              <w:bottom w:val="single" w:sz="4" w:space="0" w:color="auto"/>
+              <w:right w:val="single" w:sz="4" w:space="0" w:color="auto"/>
+            </w:tcBorders>
+          </w:tcPr>
+          <w:p>
+            <w:pPr>
+              <w:pStyle w:val="ad"/>
+              <w:spacing w:after="0"/>
+              <w:jc w:val="left"/>
+              <w:rPr>
+                <w:sz w:val="26"/>
+                <w:szCs w:val="26"/>
+              </w:rPr>
+            </w:pPr>
+            <w:r>
+              <w:rPr>
+                <w:sz w:val="26"/>
+                <w:szCs w:val="26"/>
+              </w:rPr>
+              <w:t>10.11.2021</w:t>
+            </w:r>
+          </w:p>
+        </w:tc>
+        <w:tc>
+          <w:tcPr>
+            <w:tcW w:w="782" w:type="pct"/>
+            <w:tcBorders>
+              <w:top w:val="single" w:sz="4" w:space="0" w:color="auto"/>
+              <w:left w:val="single" w:sz="4" w:space="0" w:color="auto"/>
+              <w:bottom w:val="single" w:sz="4" w:space="0" w:color="auto"/>
+              <w:right w:val="single" w:sz="4" w:space="0" w:color="auto"/>
+            </w:tcBorders>
+          </w:tcPr>
+          <w:p>
+            <w:pPr>
+              <w:pStyle w:val="ad"/>
+              <w:spacing w:after="0"/>
+              <w:jc w:val="left"/>
+              <w:rPr>
+                <w:sz w:val="26"/>
+                <w:szCs w:val="26"/>
+              </w:rPr>
+            </w:pPr>
+            <w:r>
+              <w:rPr>
+                <w:sz w:val="26"/>
+                <w:szCs w:val="26"/>
+              </w:rPr>
+              <w:t>23.11.2021</w:t>
+            </w:r>
+          </w:p>
+        </w:tc>
+        <w:tc>
+          <w:tcPr>
+            <w:tcW w:w="1465" w:type="pct"/>
+            <w:tcBorders>
+              <w:top w:val="single" w:sz="4" w:space="0" w:color="auto"/>
+              <w:left w:val="single" w:sz="4" w:space="0" w:color="auto"/>
+              <w:bottom w:val="single" w:sz="4" w:space="0" w:color="auto"/>
+              <w:right w:val="single" w:sz="4" w:space="0" w:color="auto"/>
+            </w:tcBorders>
+          </w:tcPr>
+          <w:p>
+            <w:pPr>
+              <w:pStyle w:val="ad"/>
+              <w:spacing w:after="0"/>
+              <w:jc w:val="left"/>
+              <w:rPr>
+                <w:sz w:val="26"/>
+                <w:szCs w:val="26"/>
+              </w:rPr>
+            </w:pPr>
+            <w:r>
+              <w:rPr>
+                <w:sz w:val="26"/>
+                <w:szCs w:val="26"/>
+              </w:rPr>
+              <w:t>Отчет</w:t>
+            </w:r>
+          </w:p>
+        </w:tc>
+      </w:tr>
+      <w:tr>
+        <w:trPr>
+          <w:trHeight w:val="105"/>
+        </w:trPr>
+        <w:tc>
+          <w:tcPr>
+            <w:tcW w:w="361" w:type="pct"/>
+            <w:tcBorders>
+              <w:top w:val="single" w:sz="4" w:space="0" w:color="auto"/>
+              <w:left w:val="single" w:sz="4" w:space="0" w:color="auto"/>
+              <w:bottom w:val="single" w:sz="4" w:space="0" w:color="auto"/>
+              <w:right w:val="single" w:sz="4" w:space="0" w:color="auto"/>
+            </w:tcBorders>
+          </w:tcPr>
+          <w:p>
+            <w:pPr>
+              <w:pStyle w:val="ad"/>
+              <w:spacing w:after="0"/>
+              <w:jc w:val="left"/>
+              <w:rPr>
+                <w:sz w:val="26"/>
+                <w:szCs w:val="26"/>
+              </w:rPr>
+            </w:pPr>
+            <w:r>
+              <w:rPr>
+                <w:sz w:val="26"/>
+                <w:szCs w:val="26"/>
+              </w:rPr>
+              <w:t>7</w:t>
+            </w:r>
+          </w:p>
+        </w:tc>
+        <w:tc>
+          <w:tcPr>
+            <w:tcW w:w="1532" w:type="pct"/>
+            <w:tcBorders>
+              <w:top w:val="single" w:sz="4" w:space="0" w:color="auto"/>
+              <w:left w:val="single" w:sz="4" w:space="0" w:color="auto"/>
+              <w:bottom w:val="single" w:sz="4" w:space="0" w:color="auto"/>
+              <w:right w:val="single" w:sz="4" w:space="0" w:color="auto"/>
+            </w:tcBorders>
+          </w:tcPr>
+          <w:p>
+            <w:pPr>
+              <w:pStyle w:val="ad"/>
+              <w:spacing w:after="0"/>
+              <w:jc w:val="left"/>
+              <w:rPr>
+                <w:sz w:val="26"/>
+                <w:szCs w:val="26"/>
+              </w:rPr>
+            </w:pPr>
+            <w:r>
+              <w:rPr>
+                <w:sz w:val="26"/>
+                <w:szCs w:val="26"/>
+              </w:rPr>
+              <w:t>Составление технического задания</w:t>
+            </w:r>
+          </w:p>
+        </w:tc>
+        <w:tc>
+          <w:tcPr>
+            <w:tcW w:w="860" w:type="pct"/>
+            <w:tcBorders>
+              <w:top w:val="single" w:sz="4" w:space="0" w:color="auto"/>
+              <w:left w:val="single" w:sz="4" w:space="0" w:color="auto"/>
+              <w:bottom w:val="single" w:sz="4" w:space="0" w:color="auto"/>
+              <w:right w:val="single" w:sz="4" w:space="0" w:color="auto"/>
+            </w:tcBorders>
+          </w:tcPr>
+          <w:p>
+            <w:pPr>
+              <w:pStyle w:val="ad"/>
+              <w:spacing w:after="0"/>
+              <w:jc w:val="left"/>
+              <w:rPr>
+                <w:sz w:val="26"/>
+                <w:szCs w:val="26"/>
+              </w:rPr>
+            </w:pPr>
+            <w:r>
+              <w:rPr>
+                <w:sz w:val="26"/>
+                <w:szCs w:val="26"/>
+              </w:rPr>
+              <w:t>24.11.2021</w:t>
+            </w:r>
+          </w:p>
+        </w:tc>
+        <w:tc>
+          <w:tcPr>
+            <w:tcW w:w="782" w:type="pct"/>
+            <w:tcBorders>
+              <w:top w:val="single" w:sz="4" w:space="0" w:color="auto"/>
+              <w:left w:val="single" w:sz="4" w:space="0" w:color="auto"/>
+              <w:bottom w:val="single" w:sz="4" w:space="0" w:color="auto"/>
+              <w:right w:val="single" w:sz="4" w:space="0" w:color="auto"/>
+            </w:tcBorders>
+          </w:tcPr>
+          <w:p>
+            <w:pPr>
+              <w:pStyle w:val="ad"/>
+              <w:spacing w:after="0"/>
+              <w:jc w:val="left"/>
+              <w:rPr>
+                <w:sz w:val="26"/>
+                <w:szCs w:val="26"/>
+              </w:rPr>
+            </w:pPr>
+            <w:r>
+              <w:rPr>
+                <w:sz w:val="26"/>
+                <w:szCs w:val="26"/>
+              </w:rPr>
+              <w:t>7.12.2021</w:t>
+            </w:r>
+          </w:p>
+        </w:tc>
+        <w:tc>
+          <w:tcPr>
+            <w:tcW w:w="1465" w:type="pct"/>
+            <w:tcBorders>
+              <w:top w:val="single" w:sz="4" w:space="0" w:color="auto"/>
+              <w:left w:val="single" w:sz="4" w:space="0" w:color="auto"/>
+              <w:bottom w:val="single" w:sz="4" w:space="0" w:color="auto"/>
+              <w:right w:val="single" w:sz="4" w:space="0" w:color="auto"/>
+            </w:tcBorders>
+          </w:tcPr>
+          <w:p>
+            <w:pPr>
+              <w:pStyle w:val="ad"/>
+              <w:spacing w:after="0"/>
+              <w:jc w:val="left"/>
+              <w:rPr>
+                <w:sz w:val="26"/>
+                <w:szCs w:val="26"/>
+              </w:rPr>
+            </w:pPr>
+            <w:r>
+              <w:rPr>
+                <w:sz w:val="26"/>
+                <w:szCs w:val="26"/>
+              </w:rPr>
+              <w:t>Отчет</w:t>
+            </w:r>
+          </w:p>
+        </w:tc>
+      </w:tr>
+      <w:tr>
+        <w:trPr>
+          <w:trHeight w:val="105"/>
+        </w:trPr>
+        <w:tc>
+          <w:tcPr>
+            <w:tcW w:w="361" w:type="pct"/>
+            <w:tcBorders>
+              <w:top w:val="single" w:sz="4" w:space="0" w:color="auto"/>
+              <w:left w:val="single" w:sz="4" w:space="0" w:color="auto"/>
+              <w:bottom w:val="single" w:sz="4" w:space="0" w:color="auto"/>
+              <w:right w:val="single" w:sz="4" w:space="0" w:color="auto"/>
+            </w:tcBorders>
+          </w:tcPr>
+          <w:p>
+            <w:pPr>
+              <w:pStyle w:val="ad"/>
+              <w:spacing w:after="0"/>
+              <w:jc w:val="left"/>
+              <w:rPr>
+                <w:sz w:val="26"/>
+                <w:szCs w:val="26"/>
+              </w:rPr>
+            </w:pPr>
+            <w:r>
+              <w:rPr>
+                <w:sz w:val="26"/>
+                <w:szCs w:val="26"/>
+              </w:rPr>
+              <w:t>8</w:t>
+            </w:r>
+          </w:p>
+        </w:tc>
+        <w:tc>
+          <w:tcPr>
+            <w:tcW w:w="1532" w:type="pct"/>
+            <w:tcBorders>
+              <w:top w:val="single" w:sz="4" w:space="0" w:color="auto"/>
+              <w:left w:val="single" w:sz="4" w:space="0" w:color="auto"/>
+              <w:bottom w:val="single" w:sz="4" w:space="0" w:color="auto"/>
+              <w:right w:val="single" w:sz="4" w:space="0" w:color="auto"/>
+            </w:tcBorders>
+          </w:tcPr>
+          <w:p>
+            <w:pPr>
+              <w:pStyle w:val="ad"/>
+              <w:spacing w:after="0"/>
+              <w:jc w:val="left"/>
+              <w:rPr>
+                <w:sz w:val="26"/>
+                <w:szCs w:val="26"/>
+              </w:rPr>
+            </w:pPr>
+            <w:r>
+              <w:rPr>
+                <w:sz w:val="26"/>
+                <w:szCs w:val="26"/>
+              </w:rPr>
+              <w:t>Составление отчета по практике, подготовка презентации</w:t>
+            </w:r>
+          </w:p>
+        </w:tc>
+        <w:tc>
+          <w:tcPr>
+            <w:tcW w:w="860" w:type="pct"/>
+            <w:tcBorders>
+              <w:top w:val="single" w:sz="4" w:space="0" w:color="auto"/>
+              <w:left w:val="single" w:sz="4" w:space="0" w:color="auto"/>
+              <w:bottom w:val="single" w:sz="4" w:space="0" w:color="auto"/>
+              <w:right w:val="single" w:sz="4" w:space="0" w:color="auto"/>
+            </w:tcBorders>
+          </w:tcPr>
+          <w:p>
+            <w:pPr>
+              <w:pStyle w:val="ad"/>
+              <w:spacing w:after="0"/>
+              <w:jc w:val="left"/>
+              <w:rPr>
+                <w:sz w:val="26"/>
+                <w:szCs w:val="26"/>
+              </w:rPr>
+            </w:pPr>
+            <w:r>
+              <w:rPr>
+                <w:sz w:val="26"/>
+                <w:szCs w:val="26"/>
+              </w:rPr>
+              <w:t>08.12.2021</w:t>
+            </w:r>
+          </w:p>
+        </w:tc>
+        <w:tc>
+          <w:tcPr>
+            <w:tcW w:w="782" w:type="pct"/>
+            <w:tcBorders>
+              <w:top w:val="single" w:sz="4" w:space="0" w:color="auto"/>
+              <w:left w:val="single" w:sz="4" w:space="0" w:color="auto"/>
+              <w:bottom w:val="single" w:sz="4" w:space="0" w:color="auto"/>
+              <w:right w:val="single" w:sz="4" w:space="0" w:color="auto"/>
+            </w:tcBorders>
+          </w:tcPr>
+          <w:p>
+            <w:pPr>
+              <w:pStyle w:val="ad"/>
+              <w:spacing w:after="0"/>
+              <w:jc w:val="left"/>
+              <w:rPr>
+                <w:sz w:val="26"/>
+                <w:szCs w:val="26"/>
+              </w:rPr>
+            </w:pPr>
+            <w:r>
+              <w:rPr>
+                <w:sz w:val="26"/>
+                <w:szCs w:val="26"/>
+              </w:rPr>
+              <w:t>19.12.2021</w:t>
+            </w:r>
+          </w:p>
+        </w:tc>
+        <w:tc>
+          <w:tcPr>
+            <w:tcW w:w="1465" w:type="pct"/>
+            <w:tcBorders>
+              <w:top w:val="single" w:sz="4" w:space="0" w:color="auto"/>
+              <w:left w:val="single" w:sz="4" w:space="0" w:color="auto"/>
+              <w:bottom w:val="single" w:sz="4" w:space="0" w:color="auto"/>
+              <w:right w:val="single" w:sz="4" w:space="0" w:color="auto"/>
+            </w:tcBorders>
+          </w:tcPr>
+          <w:p>
+            <w:pPr>
+              <w:pStyle w:val="ad"/>
+              <w:spacing w:after="0"/>
+              <w:jc w:val="left"/>
+              <w:rPr>
+                <w:sz w:val="26"/>
+                <w:szCs w:val="26"/>
+              </w:rPr>
+            </w:pPr>
+            <w:r>
+              <w:rPr>
+                <w:sz w:val="26"/>
+                <w:szCs w:val="26"/>
+              </w:rPr>
+              <w:t>Отчет</w:t>
+            </w:r>
+          </w:p>
+        </w:tc>
+      </w:tr>
+      <w:tr>
+        <w:trPr>
+          <w:trHeight w:val="105"/>
+        </w:trPr>
+        <w:tc>
+          <w:tcPr>
+            <w:tcW w:w="361" w:type="pct"/>
+            <w:tcBorders>
+              <w:top w:val="single" w:sz="4" w:space="0" w:color="auto"/>
+              <w:left w:val="single" w:sz="4" w:space="0" w:color="auto"/>
+              <w:bottom w:val="single" w:sz="4" w:space="0" w:color="auto"/>
+              <w:right w:val="single" w:sz="4" w:space="0" w:color="auto"/>
+            </w:tcBorders>
+          </w:tcPr>
+          <w:p>
+            <w:pPr>
+              <w:pStyle w:val="ad"/>
+              <w:spacing w:after="0"/>
+              <w:jc w:val="left"/>
+              <w:rPr>
+                <w:sz w:val="26"/>
+                <w:szCs w:val="26"/>
+              </w:rPr>
+            </w:pPr>
+            <w:r>
+              <w:rPr>
+                <w:sz w:val="26"/>
+                <w:szCs w:val="26"/>
+              </w:rPr>
+              <w:t>9</w:t>
+            </w:r>
+          </w:p>
+        </w:tc>
+        <w:tc>
+          <w:tcPr>
+            <w:tcW w:w="1532" w:type="pct"/>
+            <w:tcBorders>
+              <w:top w:val="single" w:sz="4" w:space="0" w:color="auto"/>
+              <w:left w:val="single" w:sz="4" w:space="0" w:color="auto"/>
+              <w:bottom w:val="single" w:sz="4" w:space="0" w:color="auto"/>
+              <w:right w:val="single" w:sz="4" w:space="0" w:color="auto"/>
+            </w:tcBorders>
+          </w:tcPr>
+          <w:p>
+            <w:pPr>
+              <w:pStyle w:val="ad"/>
+              <w:spacing w:after="0"/>
+              <w:jc w:val="left"/>
+              <w:rPr>
+                <w:sz w:val="26"/>
+                <w:szCs w:val="26"/>
+              </w:rPr>
+            </w:pPr>
+            <w:r>
+              <w:rPr>
+                <w:sz w:val="26"/>
+                <w:szCs w:val="26"/>
+              </w:rPr>
+              <w:t>Подготовка к дифференцированному зачету</w:t>
+            </w:r>
+          </w:p>
+        </w:tc>
+        <w:tc>
+          <w:tcPr>
+            <w:tcW w:w="860" w:type="pct"/>
+            <w:tcBorders>
+              <w:top w:val="single" w:sz="4" w:space="0" w:color="auto"/>
+              <w:left w:val="single" w:sz="4" w:space="0" w:color="auto"/>
+              <w:bottom w:val="single" w:sz="4" w:space="0" w:color="auto"/>
+              <w:right w:val="single" w:sz="4" w:space="0" w:color="auto"/>
+            </w:tcBorders>
+          </w:tcPr>
+          <w:p>
+            <w:pPr>
+              <w:pStyle w:val="ad"/>
+              <w:spacing w:after="0"/>
+              <w:jc w:val="left"/>
+              <w:rPr>
+                <w:sz w:val="26"/>
+                <w:szCs w:val="26"/>
+              </w:rPr>
+            </w:pPr>
+            <w:r>
+              <w:rPr>
+                <w:sz w:val="26"/>
+                <w:szCs w:val="26"/>
+              </w:rPr>
+              <w:t>20.12.2021</w:t>
+            </w:r>
+          </w:p>
+        </w:tc>
+        <w:tc>
+          <w:tcPr>
+            <w:tcW w:w="782" w:type="pct"/>
+            <w:tcBorders>
+              <w:top w:val="single" w:sz="4" w:space="0" w:color="auto"/>
+              <w:left w:val="single" w:sz="4" w:space="0" w:color="auto"/>
+              <w:bottom w:val="single" w:sz="4" w:space="0" w:color="auto"/>
+              <w:right w:val="single" w:sz="4" w:space="0" w:color="auto"/>
+            </w:tcBorders>
+          </w:tcPr>
+          <w:p>
+            <w:pPr>
+              <w:pStyle w:val="ad"/>
+              <w:spacing w:after="0"/>
+              <w:jc w:val="left"/>
+              <w:rPr>
+                <w:sz w:val="26"/>
+                <w:szCs w:val="26"/>
+              </w:rPr>
+            </w:pPr>
+            <w:r>
+              <w:rPr>
+                <w:sz w:val="26"/>
+                <w:szCs w:val="26"/>
+              </w:rPr>
+              <w:t>26.12.2021</w:t>
             </w:r>
           </w:p>
         </w:tc>
@@ -4965,11 +5636,11 @@
         <w:tblLook w:val="0000" w:firstRow="0" w:lastRow="0" w:firstColumn="0" w:lastColumn="0" w:noHBand="0" w:noVBand="0"/>
       </w:tblPr>
       <w:tblGrid>
-        <w:gridCol w:w="675"/>
-        <w:gridCol w:w="2863"/>
-        <w:gridCol w:w="1607"/>
-        <w:gridCol w:w="1462"/>
-        <w:gridCol w:w="2738"/>
+        <w:gridCol w:w="736"/>
+        <w:gridCol w:w="3124"/>
+        <w:gridCol w:w="1754"/>
+        <w:gridCol w:w="1594"/>
+        <w:gridCol w:w="2987"/>
       </w:tblGrid>
       <w:tr>
         <w:trPr>
@@ -5000,7 +5671,7 @@
                 <w:sz w:val="26"/>
                 <w:szCs w:val="26"/>
               </w:rPr>
-              <w:t>№ п/п</w:t>
+              <w:t>1</w:t>
             </w:r>
           </w:p>
         </w:tc>
@@ -5029,7 +5700,7 @@
                 <w:sz w:val="26"/>
                 <w:szCs w:val="26"/>
               </w:rPr>
-              <w:t>Наименование работы</w:t>
+              <w:t>2</w:t>
             </w:r>
           </w:p>
         </w:tc>
@@ -5058,7 +5729,7 @@
                 <w:sz w:val="26"/>
                 <w:szCs w:val="26"/>
               </w:rPr>
-              <w:t>Дата начала</w:t>
+              <w:t>3</w:t>
             </w:r>
           </w:p>
         </w:tc>
@@ -5087,7 +5758,7 @@
                 <w:sz w:val="26"/>
                 <w:szCs w:val="26"/>
               </w:rPr>
-              <w:t>Дата окончания</w:t>
+              <w:t>4</w:t>
             </w:r>
           </w:p>
         </w:tc>
@@ -5116,607 +5787,7 @@
                 <w:sz w:val="26"/>
                 <w:szCs w:val="26"/>
               </w:rPr>
-              <w:t>Форма отчетности</w:t>
-            </w:r>
-          </w:p>
-        </w:tc>
-      </w:tr>
-      <w:tr>
-        <w:trPr>
-          <w:trHeight w:val="105"/>
-        </w:trPr>
-        <w:tc>
-          <w:tcPr>
-            <w:tcW w:w="361" w:type="pct"/>
-            <w:tcBorders>
-              <w:top w:val="single" w:sz="4" w:space="0" w:color="auto"/>
-              <w:left w:val="single" w:sz="4" w:space="0" w:color="auto"/>
-              <w:bottom w:val="single" w:sz="4" w:space="0" w:color="auto"/>
-              <w:right w:val="single" w:sz="4" w:space="0" w:color="auto"/>
-            </w:tcBorders>
-          </w:tcPr>
-          <w:p>
-            <w:pPr>
-              <w:pStyle w:val="ad"/>
-              <w:spacing w:after="0"/>
-              <w:jc w:val="left"/>
-              <w:rPr>
-                <w:sz w:val="26"/>
-                <w:szCs w:val="26"/>
-              </w:rPr>
-            </w:pPr>
-            <w:r>
-              <w:rPr>
-                <w:sz w:val="26"/>
-                <w:szCs w:val="26"/>
-              </w:rPr>
-              <w:t>6</w:t>
-            </w:r>
-          </w:p>
-        </w:tc>
-        <w:tc>
-          <w:tcPr>
-            <w:tcW w:w="1532" w:type="pct"/>
-            <w:tcBorders>
-              <w:top w:val="single" w:sz="4" w:space="0" w:color="auto"/>
-              <w:left w:val="single" w:sz="4" w:space="0" w:color="auto"/>
-              <w:bottom w:val="single" w:sz="4" w:space="0" w:color="auto"/>
-              <w:right w:val="single" w:sz="4" w:space="0" w:color="auto"/>
-            </w:tcBorders>
-          </w:tcPr>
-          <w:p>
-            <w:pPr>
-              <w:pStyle w:val="ad"/>
-              <w:spacing w:after="0"/>
-              <w:jc w:val="left"/>
-              <w:rPr>
-                <w:sz w:val="26"/>
-                <w:szCs w:val="26"/>
-              </w:rPr>
-            </w:pPr>
-            <w:r>
-              <w:rPr>
-                <w:sz w:val="26"/>
-                <w:szCs w:val="26"/>
-              </w:rPr>
-              <w:t xml:space="preserve">Подготовка требований </w:t>
-            </w:r>
-          </w:p>
-        </w:tc>
-        <w:tc>
-          <w:tcPr>
-            <w:tcW w:w="860" w:type="pct"/>
-            <w:tcBorders>
-              <w:top w:val="single" w:sz="4" w:space="0" w:color="auto"/>
-              <w:left w:val="single" w:sz="4" w:space="0" w:color="auto"/>
-              <w:bottom w:val="single" w:sz="4" w:space="0" w:color="auto"/>
-              <w:right w:val="single" w:sz="4" w:space="0" w:color="auto"/>
-            </w:tcBorders>
-          </w:tcPr>
-          <w:p>
-            <w:pPr>
-              <w:pStyle w:val="ad"/>
-              <w:spacing w:after="0"/>
-              <w:jc w:val="left"/>
-              <w:rPr>
-                <w:sz w:val="26"/>
-                <w:szCs w:val="26"/>
-              </w:rPr>
-            </w:pPr>
-            <w:r>
-              <w:rPr>
-                <w:sz w:val="26"/>
-                <w:szCs w:val="26"/>
-              </w:rPr>
-              <w:t>10.11.2021</w:t>
-            </w:r>
-          </w:p>
-        </w:tc>
-        <w:tc>
-          <w:tcPr>
-            <w:tcW w:w="782" w:type="pct"/>
-            <w:tcBorders>
-              <w:top w:val="single" w:sz="4" w:space="0" w:color="auto"/>
-              <w:left w:val="single" w:sz="4" w:space="0" w:color="auto"/>
-              <w:bottom w:val="single" w:sz="4" w:space="0" w:color="auto"/>
-              <w:right w:val="single" w:sz="4" w:space="0" w:color="auto"/>
-            </w:tcBorders>
-          </w:tcPr>
-          <w:p>
-            <w:pPr>
-              <w:pStyle w:val="ad"/>
-              <w:spacing w:after="0"/>
-              <w:jc w:val="left"/>
-              <w:rPr>
-                <w:sz w:val="26"/>
-                <w:szCs w:val="26"/>
-              </w:rPr>
-            </w:pPr>
-            <w:r>
-              <w:rPr>
-                <w:sz w:val="26"/>
-                <w:szCs w:val="26"/>
-              </w:rPr>
-              <w:t>23.11.2021</w:t>
-            </w:r>
-          </w:p>
-        </w:tc>
-        <w:tc>
-          <w:tcPr>
-            <w:tcW w:w="1465" w:type="pct"/>
-            <w:tcBorders>
-              <w:top w:val="single" w:sz="4" w:space="0" w:color="auto"/>
-              <w:left w:val="single" w:sz="4" w:space="0" w:color="auto"/>
-              <w:bottom w:val="single" w:sz="4" w:space="0" w:color="auto"/>
-              <w:right w:val="single" w:sz="4" w:space="0" w:color="auto"/>
-            </w:tcBorders>
-          </w:tcPr>
-          <w:p>
-            <w:pPr>
-              <w:pStyle w:val="ad"/>
-              <w:spacing w:after="0"/>
-              <w:jc w:val="left"/>
-              <w:rPr>
-                <w:sz w:val="26"/>
-                <w:szCs w:val="26"/>
-              </w:rPr>
-            </w:pPr>
-            <w:r>
-              <w:rPr>
-                <w:sz w:val="26"/>
-                <w:szCs w:val="26"/>
-              </w:rPr>
-              <w:t>Отчет</w:t>
-            </w:r>
-          </w:p>
-        </w:tc>
-      </w:tr>
-      <w:tr>
-        <w:trPr>
-          <w:trHeight w:val="105"/>
-        </w:trPr>
-        <w:tc>
-          <w:tcPr>
-            <w:tcW w:w="361" w:type="pct"/>
-            <w:tcBorders>
-              <w:top w:val="single" w:sz="4" w:space="0" w:color="auto"/>
-              <w:left w:val="single" w:sz="4" w:space="0" w:color="auto"/>
-              <w:bottom w:val="single" w:sz="4" w:space="0" w:color="auto"/>
-              <w:right w:val="single" w:sz="4" w:space="0" w:color="auto"/>
-            </w:tcBorders>
-          </w:tcPr>
-          <w:p>
-            <w:pPr>
-              <w:pStyle w:val="ad"/>
-              <w:spacing w:after="0"/>
-              <w:jc w:val="left"/>
-              <w:rPr>
-                <w:sz w:val="26"/>
-                <w:szCs w:val="26"/>
-              </w:rPr>
-            </w:pPr>
-            <w:r>
-              <w:rPr>
-                <w:sz w:val="26"/>
-                <w:szCs w:val="26"/>
-              </w:rPr>
-              <w:t>7</w:t>
-            </w:r>
-          </w:p>
-        </w:tc>
-        <w:tc>
-          <w:tcPr>
-            <w:tcW w:w="1532" w:type="pct"/>
-            <w:tcBorders>
-              <w:top w:val="single" w:sz="4" w:space="0" w:color="auto"/>
-              <w:left w:val="single" w:sz="4" w:space="0" w:color="auto"/>
-              <w:bottom w:val="single" w:sz="4" w:space="0" w:color="auto"/>
-              <w:right w:val="single" w:sz="4" w:space="0" w:color="auto"/>
-            </w:tcBorders>
-          </w:tcPr>
-          <w:p>
-            <w:pPr>
-              <w:pStyle w:val="ad"/>
-              <w:spacing w:after="0"/>
-              <w:jc w:val="left"/>
-              <w:rPr>
-                <w:sz w:val="26"/>
-                <w:szCs w:val="26"/>
-              </w:rPr>
-            </w:pPr>
-            <w:r>
-              <w:rPr>
-                <w:sz w:val="26"/>
-                <w:szCs w:val="26"/>
-              </w:rPr>
-              <w:t>Составление технического задания</w:t>
-            </w:r>
-          </w:p>
-        </w:tc>
-        <w:tc>
-          <w:tcPr>
-            <w:tcW w:w="860" w:type="pct"/>
-            <w:tcBorders>
-              <w:top w:val="single" w:sz="4" w:space="0" w:color="auto"/>
-              <w:left w:val="single" w:sz="4" w:space="0" w:color="auto"/>
-              <w:bottom w:val="single" w:sz="4" w:space="0" w:color="auto"/>
-              <w:right w:val="single" w:sz="4" w:space="0" w:color="auto"/>
-            </w:tcBorders>
-          </w:tcPr>
-          <w:p>
-            <w:pPr>
-              <w:pStyle w:val="ad"/>
-              <w:spacing w:after="0"/>
-              <w:jc w:val="left"/>
-              <w:rPr>
-                <w:sz w:val="26"/>
-                <w:szCs w:val="26"/>
-              </w:rPr>
-            </w:pPr>
-            <w:r>
-              <w:rPr>
-                <w:sz w:val="26"/>
-                <w:szCs w:val="26"/>
-              </w:rPr>
-              <w:t>24.11.2021</w:t>
-            </w:r>
-          </w:p>
-        </w:tc>
-        <w:tc>
-          <w:tcPr>
-            <w:tcW w:w="782" w:type="pct"/>
-            <w:tcBorders>
-              <w:top w:val="single" w:sz="4" w:space="0" w:color="auto"/>
-              <w:left w:val="single" w:sz="4" w:space="0" w:color="auto"/>
-              <w:bottom w:val="single" w:sz="4" w:space="0" w:color="auto"/>
-              <w:right w:val="single" w:sz="4" w:space="0" w:color="auto"/>
-            </w:tcBorders>
-          </w:tcPr>
-          <w:p>
-            <w:pPr>
-              <w:pStyle w:val="ad"/>
-              <w:spacing w:after="0"/>
-              <w:jc w:val="left"/>
-              <w:rPr>
-                <w:sz w:val="26"/>
-                <w:szCs w:val="26"/>
-              </w:rPr>
-            </w:pPr>
-            <w:r>
-              <w:rPr>
-                <w:sz w:val="26"/>
-                <w:szCs w:val="26"/>
-              </w:rPr>
-              <w:t>7.12.2021</w:t>
-            </w:r>
-          </w:p>
-        </w:tc>
-        <w:tc>
-          <w:tcPr>
-            <w:tcW w:w="1465" w:type="pct"/>
-            <w:tcBorders>
-              <w:top w:val="single" w:sz="4" w:space="0" w:color="auto"/>
-              <w:left w:val="single" w:sz="4" w:space="0" w:color="auto"/>
-              <w:bottom w:val="single" w:sz="4" w:space="0" w:color="auto"/>
-              <w:right w:val="single" w:sz="4" w:space="0" w:color="auto"/>
-            </w:tcBorders>
-          </w:tcPr>
-          <w:p>
-            <w:pPr>
-              <w:pStyle w:val="ad"/>
-              <w:spacing w:after="0"/>
-              <w:jc w:val="left"/>
-              <w:rPr>
-                <w:sz w:val="26"/>
-                <w:szCs w:val="26"/>
-              </w:rPr>
-            </w:pPr>
-            <w:r>
-              <w:rPr>
-                <w:sz w:val="26"/>
-                <w:szCs w:val="26"/>
-              </w:rPr>
-              <w:t>Отчет</w:t>
-            </w:r>
-          </w:p>
-        </w:tc>
-      </w:tr>
-      <w:tr>
-        <w:trPr>
-          <w:trHeight w:val="105"/>
-        </w:trPr>
-        <w:tc>
-          <w:tcPr>
-            <w:tcW w:w="361" w:type="pct"/>
-            <w:tcBorders>
-              <w:top w:val="single" w:sz="4" w:space="0" w:color="auto"/>
-              <w:left w:val="single" w:sz="4" w:space="0" w:color="auto"/>
-              <w:bottom w:val="single" w:sz="4" w:space="0" w:color="auto"/>
-              <w:right w:val="single" w:sz="4" w:space="0" w:color="auto"/>
-            </w:tcBorders>
-          </w:tcPr>
-          <w:p>
-            <w:pPr>
-              <w:pStyle w:val="ad"/>
-              <w:spacing w:after="0"/>
-              <w:jc w:val="left"/>
-              <w:rPr>
-                <w:sz w:val="26"/>
-                <w:szCs w:val="26"/>
-              </w:rPr>
-            </w:pPr>
-            <w:r>
-              <w:rPr>
-                <w:sz w:val="26"/>
-                <w:szCs w:val="26"/>
-              </w:rPr>
-              <w:t>8</w:t>
-            </w:r>
-          </w:p>
-        </w:tc>
-        <w:tc>
-          <w:tcPr>
-            <w:tcW w:w="1532" w:type="pct"/>
-            <w:tcBorders>
-              <w:top w:val="single" w:sz="4" w:space="0" w:color="auto"/>
-              <w:left w:val="single" w:sz="4" w:space="0" w:color="auto"/>
-              <w:bottom w:val="single" w:sz="4" w:space="0" w:color="auto"/>
-              <w:right w:val="single" w:sz="4" w:space="0" w:color="auto"/>
-            </w:tcBorders>
-          </w:tcPr>
-          <w:p>
-            <w:pPr>
-              <w:pStyle w:val="ad"/>
-              <w:spacing w:after="0"/>
-              <w:jc w:val="left"/>
-              <w:rPr>
-                <w:sz w:val="26"/>
-                <w:szCs w:val="26"/>
-              </w:rPr>
-            </w:pPr>
-            <w:r>
-              <w:rPr>
-                <w:sz w:val="26"/>
-                <w:szCs w:val="26"/>
-              </w:rPr>
-              <w:t>Составление отчета по практике, подготовка презентации</w:t>
-            </w:r>
-          </w:p>
-        </w:tc>
-        <w:tc>
-          <w:tcPr>
-            <w:tcW w:w="860" w:type="pct"/>
-            <w:tcBorders>
-              <w:top w:val="single" w:sz="4" w:space="0" w:color="auto"/>
-              <w:left w:val="single" w:sz="4" w:space="0" w:color="auto"/>
-              <w:bottom w:val="single" w:sz="4" w:space="0" w:color="auto"/>
-              <w:right w:val="single" w:sz="4" w:space="0" w:color="auto"/>
-            </w:tcBorders>
-          </w:tcPr>
-          <w:p>
-            <w:pPr>
-              <w:pStyle w:val="ad"/>
-              <w:spacing w:after="0"/>
-              <w:jc w:val="left"/>
-              <w:rPr>
-                <w:sz w:val="26"/>
-                <w:szCs w:val="26"/>
-              </w:rPr>
-            </w:pPr>
-            <w:r>
-              <w:rPr>
-                <w:sz w:val="26"/>
-                <w:szCs w:val="26"/>
-              </w:rPr>
-              <w:t>08.12.2021</w:t>
-            </w:r>
-          </w:p>
-        </w:tc>
-        <w:tc>
-          <w:tcPr>
-            <w:tcW w:w="782" w:type="pct"/>
-            <w:tcBorders>
-              <w:top w:val="single" w:sz="4" w:space="0" w:color="auto"/>
-              <w:left w:val="single" w:sz="4" w:space="0" w:color="auto"/>
-              <w:bottom w:val="single" w:sz="4" w:space="0" w:color="auto"/>
-              <w:right w:val="single" w:sz="4" w:space="0" w:color="auto"/>
-            </w:tcBorders>
-          </w:tcPr>
-          <w:p>
-            <w:pPr>
-              <w:pStyle w:val="ad"/>
-              <w:spacing w:after="0"/>
-              <w:jc w:val="left"/>
-              <w:rPr>
-                <w:sz w:val="26"/>
-                <w:szCs w:val="26"/>
-              </w:rPr>
-            </w:pPr>
-            <w:r>
-              <w:rPr>
-                <w:sz w:val="26"/>
-                <w:szCs w:val="26"/>
-              </w:rPr>
-              <w:t>19.12.2021</w:t>
-            </w:r>
-          </w:p>
-        </w:tc>
-        <w:tc>
-          <w:tcPr>
-            <w:tcW w:w="1465" w:type="pct"/>
-            <w:tcBorders>
-              <w:top w:val="single" w:sz="4" w:space="0" w:color="auto"/>
-              <w:left w:val="single" w:sz="4" w:space="0" w:color="auto"/>
-              <w:bottom w:val="single" w:sz="4" w:space="0" w:color="auto"/>
-              <w:right w:val="single" w:sz="4" w:space="0" w:color="auto"/>
-            </w:tcBorders>
-          </w:tcPr>
-          <w:p>
-            <w:pPr>
-              <w:pStyle w:val="ad"/>
-              <w:spacing w:after="0"/>
-              <w:jc w:val="left"/>
-              <w:rPr>
-                <w:sz w:val="26"/>
-                <w:szCs w:val="26"/>
-              </w:rPr>
-            </w:pPr>
-            <w:r>
-              <w:rPr>
-                <w:sz w:val="26"/>
-                <w:szCs w:val="26"/>
-              </w:rPr>
-              <w:t>Отчет</w:t>
-            </w:r>
-          </w:p>
-        </w:tc>
-      </w:tr>
-      <w:tr>
-        <w:trPr>
-          <w:trHeight w:val="105"/>
-        </w:trPr>
-        <w:tc>
-          <w:tcPr>
-            <w:tcW w:w="361" w:type="pct"/>
-            <w:tcBorders>
-              <w:top w:val="single" w:sz="4" w:space="0" w:color="auto"/>
-              <w:left w:val="single" w:sz="4" w:space="0" w:color="auto"/>
-              <w:bottom w:val="single" w:sz="4" w:space="0" w:color="auto"/>
-              <w:right w:val="single" w:sz="4" w:space="0" w:color="auto"/>
-            </w:tcBorders>
-          </w:tcPr>
-          <w:p>
-            <w:pPr>
-              <w:pStyle w:val="ad"/>
-              <w:spacing w:after="0"/>
-              <w:jc w:val="left"/>
-              <w:rPr>
-                <w:sz w:val="26"/>
-                <w:szCs w:val="26"/>
-              </w:rPr>
-            </w:pPr>
-            <w:r>
-              <w:rPr>
-                <w:sz w:val="26"/>
-                <w:szCs w:val="26"/>
-              </w:rPr>
-              <w:t>9</w:t>
-            </w:r>
-          </w:p>
-        </w:tc>
-        <w:tc>
-          <w:tcPr>
-            <w:tcW w:w="1532" w:type="pct"/>
-            <w:tcBorders>
-              <w:top w:val="single" w:sz="4" w:space="0" w:color="auto"/>
-              <w:left w:val="single" w:sz="4" w:space="0" w:color="auto"/>
-              <w:bottom w:val="single" w:sz="4" w:space="0" w:color="auto"/>
-              <w:right w:val="single" w:sz="4" w:space="0" w:color="auto"/>
-            </w:tcBorders>
-          </w:tcPr>
-          <w:p>
-            <w:pPr>
-              <w:pStyle w:val="ad"/>
-              <w:spacing w:after="0"/>
-              <w:jc w:val="left"/>
-              <w:rPr>
-                <w:sz w:val="26"/>
-                <w:szCs w:val="26"/>
-              </w:rPr>
-            </w:pPr>
-            <w:r>
-              <w:rPr>
-                <w:sz w:val="26"/>
-                <w:szCs w:val="26"/>
-              </w:rPr>
-              <w:t>Подготовка к дифференцированному зачету</w:t>
-            </w:r>
-          </w:p>
-        </w:tc>
-        <w:tc>
-          <w:tcPr>
-            <w:tcW w:w="860" w:type="pct"/>
-            <w:tcBorders>
-              <w:top w:val="single" w:sz="4" w:space="0" w:color="auto"/>
-              <w:left w:val="single" w:sz="4" w:space="0" w:color="auto"/>
-              <w:bottom w:val="single" w:sz="4" w:space="0" w:color="auto"/>
-              <w:right w:val="single" w:sz="4" w:space="0" w:color="auto"/>
-            </w:tcBorders>
-          </w:tcPr>
-          <w:p>
-            <w:pPr>
-              <w:pStyle w:val="ad"/>
-              <w:spacing w:after="0"/>
-              <w:jc w:val="left"/>
-              <w:rPr>
-                <w:sz w:val="26"/>
-                <w:szCs w:val="26"/>
-              </w:rPr>
-            </w:pPr>
-            <w:r>
-              <w:rPr>
-                <w:sz w:val="26"/>
-                <w:szCs w:val="26"/>
-              </w:rPr>
-              <w:t>20.12.2021</w:t>
-            </w:r>
-          </w:p>
-        </w:tc>
-        <w:tc>
-          <w:tcPr>
-            <w:tcW w:w="782" w:type="pct"/>
-            <w:tcBorders>
-              <w:top w:val="single" w:sz="4" w:space="0" w:color="auto"/>
-              <w:left w:val="single" w:sz="4" w:space="0" w:color="auto"/>
-              <w:bottom w:val="single" w:sz="4" w:space="0" w:color="auto"/>
-              <w:right w:val="single" w:sz="4" w:space="0" w:color="auto"/>
-            </w:tcBorders>
-          </w:tcPr>
-          <w:p>
-            <w:pPr>
-              <w:pStyle w:val="ad"/>
-              <w:spacing w:after="0"/>
-              <w:jc w:val="left"/>
-              <w:rPr>
-                <w:sz w:val="26"/>
-                <w:szCs w:val="26"/>
-              </w:rPr>
-            </w:pPr>
-            <w:r>
-              <w:rPr>
-                <w:sz w:val="26"/>
-                <w:szCs w:val="26"/>
-              </w:rPr>
-              <w:t>26.12.2021</w:t>
-            </w:r>
-          </w:p>
-        </w:tc>
-        <w:tc>
-          <w:tcPr>
-            <w:tcW w:w="1465" w:type="pct"/>
-            <w:tcBorders>
-              <w:top w:val="single" w:sz="4" w:space="0" w:color="auto"/>
-              <w:left w:val="single" w:sz="4" w:space="0" w:color="auto"/>
-              <w:bottom w:val="single" w:sz="4" w:space="0" w:color="auto"/>
-              <w:right w:val="single" w:sz="4" w:space="0" w:color="auto"/>
-            </w:tcBorders>
-          </w:tcPr>
-          <w:p>
-            <w:pPr>
-              <w:pStyle w:val="ad"/>
-              <w:spacing w:after="0"/>
-              <w:jc w:val="left"/>
-              <w:rPr>
-                <w:sz w:val="26"/>
-                <w:szCs w:val="26"/>
-              </w:rPr>
-            </w:pPr>
-            <w:r>
-              <w:rPr>
-                <w:sz w:val="26"/>
-                <w:szCs w:val="26"/>
-              </w:rPr>
-              <w:t>Отчет</w:t>
+              <w:t>5</w:t>
             </w:r>
           </w:p>
         </w:tc>
@@ -6560,34 +6631,863 @@
           </w:p>
         </w:tc>
       </w:tr>
+      <w:tr>
+        <w:tblPrEx>
+          <w:tblBorders>
+            <w:top w:val="none" w:sz="0" w:space="0" w:color="auto"/>
+            <w:left w:val="none" w:sz="0" w:space="0" w:color="auto"/>
+            <w:bottom w:val="none" w:sz="0" w:space="0" w:color="auto"/>
+            <w:right w:val="none" w:sz="0" w:space="0" w:color="auto"/>
+            <w:insideH w:val="none" w:sz="0" w:space="0" w:color="auto"/>
+            <w:insideV w:val="none" w:sz="0" w:space="0" w:color="auto"/>
+          </w:tblBorders>
+        </w:tblPrEx>
+        <w:trPr>
+          <w:trHeight w:val="105"/>
+        </w:trPr>
+        <w:tc>
+          <w:tcPr>
+            <w:tcW w:w="361" w:type="pct"/>
+            <w:tcBorders>
+              <w:top w:val="single" w:sz="4" w:space="0" w:color="auto"/>
+              <w:left w:val="single" w:sz="4" w:space="0" w:color="auto"/>
+              <w:bottom w:val="single" w:sz="4" w:space="0" w:color="auto"/>
+              <w:right w:val="single" w:sz="4" w:space="0" w:color="auto"/>
+            </w:tcBorders>
+          </w:tcPr>
+          <w:p>
+            <w:pPr>
+              <w:pStyle w:val="ad"/>
+              <w:spacing w:after="0"/>
+              <w:jc w:val="left"/>
+              <w:rPr>
+                <w:sz w:val="26"/>
+                <w:szCs w:val="26"/>
+              </w:rPr>
+            </w:pPr>
+            <w:r>
+              <w:rPr>
+                <w:sz w:val="26"/>
+                <w:szCs w:val="26"/>
+              </w:rPr>
+              <w:t>1</w:t>
+            </w:r>
+            <w:r>
+              <w:rPr>
+                <w:sz w:val="26"/>
+                <w:szCs w:val="26"/>
+              </w:rPr>
+              <w:t>5</w:t>
+            </w:r>
+          </w:p>
+        </w:tc>
+        <w:tc>
+          <w:tcPr>
+            <w:tcW w:w="1532" w:type="pct"/>
+            <w:tcBorders>
+              <w:top w:val="single" w:sz="4" w:space="0" w:color="auto"/>
+              <w:left w:val="single" w:sz="4" w:space="0" w:color="auto"/>
+              <w:bottom w:val="single" w:sz="4" w:space="0" w:color="auto"/>
+              <w:right w:val="single" w:sz="4" w:space="0" w:color="auto"/>
+            </w:tcBorders>
+          </w:tcPr>
+          <w:p>
+            <w:pPr>
+              <w:pStyle w:val="ad"/>
+              <w:spacing w:after="0"/>
+              <w:jc w:val="left"/>
+              <w:rPr>
+                <w:sz w:val="26"/>
+                <w:szCs w:val="26"/>
+              </w:rPr>
+            </w:pPr>
+            <w:r>
+              <w:rPr>
+                <w:sz w:val="26"/>
+                <w:szCs w:val="26"/>
+              </w:rPr>
+              <w:t>Реализация разработанной модели</w:t>
+            </w:r>
+          </w:p>
+        </w:tc>
+        <w:tc>
+          <w:tcPr>
+            <w:tcW w:w="860" w:type="pct"/>
+            <w:tcBorders>
+              <w:top w:val="single" w:sz="4" w:space="0" w:color="auto"/>
+              <w:left w:val="single" w:sz="4" w:space="0" w:color="auto"/>
+              <w:bottom w:val="single" w:sz="4" w:space="0" w:color="auto"/>
+              <w:right w:val="single" w:sz="4" w:space="0" w:color="auto"/>
+            </w:tcBorders>
+          </w:tcPr>
+          <w:p>
+            <w:pPr>
+              <w:pStyle w:val="ad"/>
+              <w:spacing w:after="0"/>
+              <w:jc w:val="left"/>
+              <w:rPr>
+                <w:sz w:val="26"/>
+                <w:szCs w:val="26"/>
+              </w:rPr>
+            </w:pPr>
+            <w:r>
+              <w:rPr>
+                <w:sz w:val="26"/>
+                <w:szCs w:val="26"/>
+              </w:rPr>
+              <w:t xml:space="preserve">08.03.2022 </w:t>
+            </w:r>
+          </w:p>
+        </w:tc>
+        <w:tc>
+          <w:tcPr>
+            <w:tcW w:w="782" w:type="pct"/>
+            <w:tcBorders>
+              <w:top w:val="single" w:sz="4" w:space="0" w:color="auto"/>
+              <w:left w:val="single" w:sz="4" w:space="0" w:color="auto"/>
+              <w:bottom w:val="single" w:sz="4" w:space="0" w:color="auto"/>
+              <w:right w:val="single" w:sz="4" w:space="0" w:color="auto"/>
+            </w:tcBorders>
+          </w:tcPr>
+          <w:p>
+            <w:pPr>
+              <w:pStyle w:val="ad"/>
+              <w:spacing w:after="0"/>
+              <w:jc w:val="left"/>
+              <w:rPr>
+                <w:sz w:val="26"/>
+                <w:szCs w:val="26"/>
+              </w:rPr>
+            </w:pPr>
+            <w:r>
+              <w:rPr>
+                <w:sz w:val="26"/>
+                <w:szCs w:val="26"/>
+              </w:rPr>
+              <w:t>14.0</w:t>
+            </w:r>
+            <w:r>
+              <w:rPr>
+                <w:sz w:val="26"/>
+                <w:szCs w:val="26"/>
+              </w:rPr>
+              <w:t>3</w:t>
+            </w:r>
+            <w:r>
+              <w:rPr>
+                <w:sz w:val="26"/>
+                <w:szCs w:val="26"/>
+              </w:rPr>
+              <w:t>.2022</w:t>
+            </w:r>
+          </w:p>
+        </w:tc>
+        <w:tc>
+          <w:tcPr>
+            <w:tcW w:w="1465" w:type="pct"/>
+            <w:tcBorders>
+              <w:top w:val="single" w:sz="4" w:space="0" w:color="auto"/>
+              <w:left w:val="single" w:sz="4" w:space="0" w:color="auto"/>
+              <w:bottom w:val="single" w:sz="4" w:space="0" w:color="auto"/>
+              <w:right w:val="single" w:sz="4" w:space="0" w:color="auto"/>
+            </w:tcBorders>
+          </w:tcPr>
+          <w:p>
+            <w:pPr>
+              <w:pStyle w:val="ad"/>
+              <w:spacing w:after="0"/>
+              <w:jc w:val="left"/>
+              <w:rPr>
+                <w:sz w:val="26"/>
+                <w:szCs w:val="26"/>
+              </w:rPr>
+            </w:pPr>
+            <w:r>
+              <w:rPr>
+                <w:sz w:val="26"/>
+                <w:szCs w:val="26"/>
+              </w:rPr>
+              <w:t>Отчет</w:t>
+            </w:r>
+          </w:p>
+        </w:tc>
+      </w:tr>
+      <w:tr>
+        <w:tblPrEx>
+          <w:tblBorders>
+            <w:top w:val="none" w:sz="0" w:space="0" w:color="auto"/>
+            <w:left w:val="none" w:sz="0" w:space="0" w:color="auto"/>
+            <w:bottom w:val="none" w:sz="0" w:space="0" w:color="auto"/>
+            <w:right w:val="none" w:sz="0" w:space="0" w:color="auto"/>
+            <w:insideH w:val="none" w:sz="0" w:space="0" w:color="auto"/>
+            <w:insideV w:val="none" w:sz="0" w:space="0" w:color="auto"/>
+          </w:tblBorders>
+        </w:tblPrEx>
+        <w:trPr>
+          <w:trHeight w:val="105"/>
+        </w:trPr>
+        <w:tc>
+          <w:tcPr>
+            <w:tcW w:w="361" w:type="pct"/>
+            <w:tcBorders>
+              <w:top w:val="single" w:sz="4" w:space="0" w:color="auto"/>
+              <w:left w:val="single" w:sz="4" w:space="0" w:color="auto"/>
+              <w:bottom w:val="single" w:sz="4" w:space="0" w:color="auto"/>
+              <w:right w:val="single" w:sz="4" w:space="0" w:color="auto"/>
+            </w:tcBorders>
+          </w:tcPr>
+          <w:p>
+            <w:pPr>
+              <w:pStyle w:val="ad"/>
+              <w:spacing w:after="0"/>
+              <w:jc w:val="left"/>
+              <w:rPr>
+                <w:sz w:val="26"/>
+                <w:szCs w:val="26"/>
+              </w:rPr>
+            </w:pPr>
+            <w:r>
+              <w:rPr>
+                <w:sz w:val="26"/>
+                <w:szCs w:val="26"/>
+              </w:rPr>
+              <w:t>1</w:t>
+            </w:r>
+            <w:r>
+              <w:rPr>
+                <w:sz w:val="26"/>
+                <w:szCs w:val="26"/>
+              </w:rPr>
+              <w:t>6</w:t>
+            </w:r>
+          </w:p>
+        </w:tc>
+        <w:tc>
+          <w:tcPr>
+            <w:tcW w:w="1532" w:type="pct"/>
+            <w:tcBorders>
+              <w:top w:val="single" w:sz="4" w:space="0" w:color="auto"/>
+              <w:left w:val="single" w:sz="4" w:space="0" w:color="auto"/>
+              <w:bottom w:val="single" w:sz="4" w:space="0" w:color="auto"/>
+              <w:right w:val="single" w:sz="4" w:space="0" w:color="auto"/>
+            </w:tcBorders>
+          </w:tcPr>
+          <w:p>
+            <w:pPr>
+              <w:pStyle w:val="ad"/>
+              <w:spacing w:after="0"/>
+              <w:jc w:val="left"/>
+              <w:rPr>
+                <w:sz w:val="26"/>
+                <w:szCs w:val="26"/>
+              </w:rPr>
+            </w:pPr>
+            <w:r>
+              <w:rPr>
+                <w:sz w:val="26"/>
+                <w:szCs w:val="26"/>
+              </w:rPr>
+              <w:t>Реализация разработанного алгоритма</w:t>
+            </w:r>
+          </w:p>
+        </w:tc>
+        <w:tc>
+          <w:tcPr>
+            <w:tcW w:w="860" w:type="pct"/>
+            <w:tcBorders>
+              <w:top w:val="single" w:sz="4" w:space="0" w:color="auto"/>
+              <w:left w:val="single" w:sz="4" w:space="0" w:color="auto"/>
+              <w:bottom w:val="single" w:sz="4" w:space="0" w:color="auto"/>
+              <w:right w:val="single" w:sz="4" w:space="0" w:color="auto"/>
+            </w:tcBorders>
+          </w:tcPr>
+          <w:p>
+            <w:pPr>
+              <w:pStyle w:val="ad"/>
+              <w:spacing w:after="0"/>
+              <w:jc w:val="left"/>
+              <w:rPr>
+                <w:sz w:val="26"/>
+                <w:szCs w:val="26"/>
+              </w:rPr>
+            </w:pPr>
+            <w:r>
+              <w:rPr>
+                <w:sz w:val="26"/>
+                <w:szCs w:val="26"/>
+              </w:rPr>
+              <w:t xml:space="preserve">15.03.2022 </w:t>
+            </w:r>
+          </w:p>
+        </w:tc>
+        <w:tc>
+          <w:tcPr>
+            <w:tcW w:w="782" w:type="pct"/>
+            <w:tcBorders>
+              <w:top w:val="single" w:sz="4" w:space="0" w:color="auto"/>
+              <w:left w:val="single" w:sz="4" w:space="0" w:color="auto"/>
+              <w:bottom w:val="single" w:sz="4" w:space="0" w:color="auto"/>
+              <w:right w:val="single" w:sz="4" w:space="0" w:color="auto"/>
+            </w:tcBorders>
+          </w:tcPr>
+          <w:p>
+            <w:pPr>
+              <w:pStyle w:val="ad"/>
+              <w:spacing w:after="0"/>
+              <w:jc w:val="left"/>
+              <w:rPr>
+                <w:sz w:val="26"/>
+                <w:szCs w:val="26"/>
+              </w:rPr>
+            </w:pPr>
+            <w:r>
+              <w:rPr>
+                <w:sz w:val="26"/>
+                <w:szCs w:val="26"/>
+              </w:rPr>
+              <w:t>21.03.2022</w:t>
+            </w:r>
+          </w:p>
+        </w:tc>
+        <w:tc>
+          <w:tcPr>
+            <w:tcW w:w="1465" w:type="pct"/>
+            <w:tcBorders>
+              <w:top w:val="single" w:sz="4" w:space="0" w:color="auto"/>
+              <w:left w:val="single" w:sz="4" w:space="0" w:color="auto"/>
+              <w:bottom w:val="single" w:sz="4" w:space="0" w:color="auto"/>
+              <w:right w:val="single" w:sz="4" w:space="0" w:color="auto"/>
+            </w:tcBorders>
+          </w:tcPr>
+          <w:p>
+            <w:pPr>
+              <w:pStyle w:val="ad"/>
+              <w:spacing w:after="0"/>
+              <w:jc w:val="left"/>
+              <w:rPr>
+                <w:sz w:val="26"/>
+                <w:szCs w:val="26"/>
+              </w:rPr>
+            </w:pPr>
+            <w:r>
+              <w:rPr>
+                <w:sz w:val="26"/>
+                <w:szCs w:val="26"/>
+              </w:rPr>
+              <w:t>Отчет</w:t>
+            </w:r>
+          </w:p>
+        </w:tc>
+      </w:tr>
+      <w:tr>
+        <w:tblPrEx>
+          <w:tblBorders>
+            <w:top w:val="none" w:sz="0" w:space="0" w:color="auto"/>
+            <w:left w:val="none" w:sz="0" w:space="0" w:color="auto"/>
+            <w:bottom w:val="none" w:sz="0" w:space="0" w:color="auto"/>
+            <w:right w:val="none" w:sz="0" w:space="0" w:color="auto"/>
+            <w:insideH w:val="none" w:sz="0" w:space="0" w:color="auto"/>
+            <w:insideV w:val="none" w:sz="0" w:space="0" w:color="auto"/>
+          </w:tblBorders>
+        </w:tblPrEx>
+        <w:trPr>
+          <w:trHeight w:val="105"/>
+        </w:trPr>
+        <w:tc>
+          <w:tcPr>
+            <w:tcW w:w="361" w:type="pct"/>
+            <w:tcBorders>
+              <w:top w:val="single" w:sz="4" w:space="0" w:color="auto"/>
+              <w:left w:val="single" w:sz="4" w:space="0" w:color="auto"/>
+              <w:bottom w:val="single" w:sz="4" w:space="0" w:color="auto"/>
+              <w:right w:val="single" w:sz="4" w:space="0" w:color="auto"/>
+            </w:tcBorders>
+          </w:tcPr>
+          <w:p>
+            <w:pPr>
+              <w:pStyle w:val="ad"/>
+              <w:spacing w:after="0"/>
+              <w:jc w:val="left"/>
+              <w:rPr>
+                <w:sz w:val="26"/>
+                <w:szCs w:val="26"/>
+              </w:rPr>
+            </w:pPr>
+            <w:r>
+              <w:rPr>
+                <w:sz w:val="26"/>
+                <w:szCs w:val="26"/>
+              </w:rPr>
+              <w:t>1</w:t>
+            </w:r>
+            <w:r>
+              <w:rPr>
+                <w:sz w:val="26"/>
+                <w:szCs w:val="26"/>
+              </w:rPr>
+              <w:t>7</w:t>
+            </w:r>
+          </w:p>
+        </w:tc>
+        <w:tc>
+          <w:tcPr>
+            <w:tcW w:w="1532" w:type="pct"/>
+            <w:tcBorders>
+              <w:top w:val="single" w:sz="4" w:space="0" w:color="auto"/>
+              <w:left w:val="single" w:sz="4" w:space="0" w:color="auto"/>
+              <w:bottom w:val="single" w:sz="4" w:space="0" w:color="auto"/>
+              <w:right w:val="single" w:sz="4" w:space="0" w:color="auto"/>
+            </w:tcBorders>
+          </w:tcPr>
+          <w:p>
+            <w:pPr>
+              <w:pStyle w:val="ad"/>
+              <w:spacing w:after="0"/>
+              <w:jc w:val="left"/>
+              <w:rPr>
+                <w:sz w:val="26"/>
+                <w:szCs w:val="26"/>
+              </w:rPr>
+            </w:pPr>
+            <w:r>
+              <w:rPr>
+                <w:sz w:val="26"/>
+                <w:szCs w:val="26"/>
+              </w:rPr>
+              <w:t>Подготовка описания процесса разработки пользовательского интерфейса</w:t>
+            </w:r>
+          </w:p>
+        </w:tc>
+        <w:tc>
+          <w:tcPr>
+            <w:tcW w:w="860" w:type="pct"/>
+            <w:tcBorders>
+              <w:top w:val="single" w:sz="4" w:space="0" w:color="auto"/>
+              <w:left w:val="single" w:sz="4" w:space="0" w:color="auto"/>
+              <w:bottom w:val="single" w:sz="4" w:space="0" w:color="auto"/>
+              <w:right w:val="single" w:sz="4" w:space="0" w:color="auto"/>
+            </w:tcBorders>
+          </w:tcPr>
+          <w:p>
+            <w:pPr>
+              <w:pStyle w:val="ad"/>
+              <w:spacing w:after="0"/>
+              <w:jc w:val="left"/>
+              <w:rPr>
+                <w:sz w:val="26"/>
+                <w:szCs w:val="26"/>
+              </w:rPr>
+            </w:pPr>
+            <w:r>
+              <w:rPr>
+                <w:sz w:val="26"/>
+                <w:szCs w:val="26"/>
+              </w:rPr>
+              <w:t xml:space="preserve">22.03.2022 </w:t>
+            </w:r>
+          </w:p>
+        </w:tc>
+        <w:tc>
+          <w:tcPr>
+            <w:tcW w:w="782" w:type="pct"/>
+            <w:tcBorders>
+              <w:top w:val="single" w:sz="4" w:space="0" w:color="auto"/>
+              <w:left w:val="single" w:sz="4" w:space="0" w:color="auto"/>
+              <w:bottom w:val="single" w:sz="4" w:space="0" w:color="auto"/>
+              <w:right w:val="single" w:sz="4" w:space="0" w:color="auto"/>
+            </w:tcBorders>
+          </w:tcPr>
+          <w:p>
+            <w:pPr>
+              <w:pStyle w:val="ad"/>
+              <w:spacing w:after="0"/>
+              <w:jc w:val="left"/>
+              <w:rPr>
+                <w:sz w:val="26"/>
+                <w:szCs w:val="26"/>
+              </w:rPr>
+            </w:pPr>
+            <w:r>
+              <w:rPr>
+                <w:sz w:val="26"/>
+                <w:szCs w:val="26"/>
+              </w:rPr>
+              <w:t>28.03.2022</w:t>
+            </w:r>
+          </w:p>
+        </w:tc>
+        <w:tc>
+          <w:tcPr>
+            <w:tcW w:w="1465" w:type="pct"/>
+            <w:tcBorders>
+              <w:top w:val="single" w:sz="4" w:space="0" w:color="auto"/>
+              <w:left w:val="single" w:sz="4" w:space="0" w:color="auto"/>
+              <w:bottom w:val="single" w:sz="4" w:space="0" w:color="auto"/>
+              <w:right w:val="single" w:sz="4" w:space="0" w:color="auto"/>
+            </w:tcBorders>
+          </w:tcPr>
+          <w:p>
+            <w:pPr>
+              <w:pStyle w:val="ad"/>
+              <w:spacing w:after="0"/>
+              <w:jc w:val="left"/>
+              <w:rPr>
+                <w:sz w:val="26"/>
+                <w:szCs w:val="26"/>
+              </w:rPr>
+            </w:pPr>
+            <w:r>
+              <w:rPr>
+                <w:sz w:val="26"/>
+                <w:szCs w:val="26"/>
+              </w:rPr>
+              <w:t>Отчет</w:t>
+            </w:r>
+          </w:p>
+        </w:tc>
+      </w:tr>
+      <w:tr>
+        <w:tblPrEx>
+          <w:tblBorders>
+            <w:top w:val="none" w:sz="0" w:space="0" w:color="auto"/>
+            <w:left w:val="none" w:sz="0" w:space="0" w:color="auto"/>
+            <w:bottom w:val="none" w:sz="0" w:space="0" w:color="auto"/>
+            <w:right w:val="none" w:sz="0" w:space="0" w:color="auto"/>
+            <w:insideH w:val="none" w:sz="0" w:space="0" w:color="auto"/>
+            <w:insideV w:val="none" w:sz="0" w:space="0" w:color="auto"/>
+          </w:tblBorders>
+        </w:tblPrEx>
+        <w:trPr>
+          <w:trHeight w:val="105"/>
+        </w:trPr>
+        <w:tc>
+          <w:tcPr>
+            <w:tcW w:w="361" w:type="pct"/>
+            <w:tcBorders>
+              <w:top w:val="single" w:sz="4" w:space="0" w:color="auto"/>
+              <w:left w:val="single" w:sz="4" w:space="0" w:color="auto"/>
+              <w:bottom w:val="single" w:sz="4" w:space="0" w:color="auto"/>
+              <w:right w:val="single" w:sz="4" w:space="0" w:color="auto"/>
+            </w:tcBorders>
+          </w:tcPr>
+          <w:p>
+            <w:pPr>
+              <w:pStyle w:val="ad"/>
+              <w:spacing w:after="0"/>
+              <w:jc w:val="left"/>
+              <w:rPr>
+                <w:sz w:val="26"/>
+                <w:szCs w:val="26"/>
+              </w:rPr>
+            </w:pPr>
+            <w:r>
+              <w:rPr>
+                <w:sz w:val="26"/>
+                <w:szCs w:val="26"/>
+              </w:rPr>
+              <w:t>1</w:t>
+            </w:r>
+            <w:r>
+              <w:rPr>
+                <w:sz w:val="26"/>
+                <w:szCs w:val="26"/>
+              </w:rPr>
+              <w:t>8</w:t>
+            </w:r>
+          </w:p>
+        </w:tc>
+        <w:tc>
+          <w:tcPr>
+            <w:tcW w:w="1532" w:type="pct"/>
+            <w:tcBorders>
+              <w:top w:val="single" w:sz="4" w:space="0" w:color="auto"/>
+              <w:left w:val="single" w:sz="4" w:space="0" w:color="auto"/>
+              <w:bottom w:val="single" w:sz="4" w:space="0" w:color="auto"/>
+              <w:right w:val="single" w:sz="4" w:space="0" w:color="auto"/>
+            </w:tcBorders>
+          </w:tcPr>
+          <w:p>
+            <w:pPr>
+              <w:pStyle w:val="ad"/>
+              <w:spacing w:after="0"/>
+              <w:jc w:val="left"/>
+              <w:rPr>
+                <w:sz w:val="26"/>
+                <w:szCs w:val="26"/>
+              </w:rPr>
+            </w:pPr>
+            <w:r>
+              <w:rPr>
+                <w:sz w:val="26"/>
+                <w:szCs w:val="26"/>
+              </w:rPr>
+              <w:t>Составление отчета по практике, подготовка презентации</w:t>
+            </w:r>
+          </w:p>
+        </w:tc>
+        <w:tc>
+          <w:tcPr>
+            <w:tcW w:w="860" w:type="pct"/>
+            <w:tcBorders>
+              <w:top w:val="single" w:sz="4" w:space="0" w:color="auto"/>
+              <w:left w:val="single" w:sz="4" w:space="0" w:color="auto"/>
+              <w:bottom w:val="single" w:sz="4" w:space="0" w:color="auto"/>
+              <w:right w:val="single" w:sz="4" w:space="0" w:color="auto"/>
+            </w:tcBorders>
+          </w:tcPr>
+          <w:p>
+            <w:pPr>
+              <w:pStyle w:val="ad"/>
+              <w:spacing w:after="0"/>
+              <w:jc w:val="left"/>
+              <w:rPr>
+                <w:sz w:val="26"/>
+                <w:szCs w:val="26"/>
+              </w:rPr>
+            </w:pPr>
+            <w:r>
+              <w:rPr>
+                <w:sz w:val="26"/>
+                <w:szCs w:val="26"/>
+              </w:rPr>
+              <w:t xml:space="preserve">29.03.2021 </w:t>
+            </w:r>
+          </w:p>
+        </w:tc>
+        <w:tc>
+          <w:tcPr>
+            <w:tcW w:w="782" w:type="pct"/>
+            <w:tcBorders>
+              <w:top w:val="single" w:sz="4" w:space="0" w:color="auto"/>
+              <w:left w:val="single" w:sz="4" w:space="0" w:color="auto"/>
+              <w:bottom w:val="single" w:sz="4" w:space="0" w:color="auto"/>
+              <w:right w:val="single" w:sz="4" w:space="0" w:color="auto"/>
+            </w:tcBorders>
+          </w:tcPr>
+          <w:p>
+            <w:pPr>
+              <w:pStyle w:val="ad"/>
+              <w:spacing w:after="0"/>
+              <w:jc w:val="left"/>
+              <w:rPr>
+                <w:sz w:val="26"/>
+                <w:szCs w:val="26"/>
+              </w:rPr>
+            </w:pPr>
+            <w:r>
+              <w:rPr>
+                <w:sz w:val="26"/>
+                <w:szCs w:val="26"/>
+              </w:rPr>
+              <w:t>31.03.2022</w:t>
+            </w:r>
+          </w:p>
+        </w:tc>
+        <w:tc>
+          <w:tcPr>
+            <w:tcW w:w="1465" w:type="pct"/>
+            <w:tcBorders>
+              <w:top w:val="single" w:sz="4" w:space="0" w:color="auto"/>
+              <w:left w:val="single" w:sz="4" w:space="0" w:color="auto"/>
+              <w:bottom w:val="single" w:sz="4" w:space="0" w:color="auto"/>
+              <w:right w:val="single" w:sz="4" w:space="0" w:color="auto"/>
+            </w:tcBorders>
+          </w:tcPr>
+          <w:p>
+            <w:pPr>
+              <w:pStyle w:val="ad"/>
+              <w:spacing w:after="0"/>
+              <w:jc w:val="left"/>
+              <w:rPr>
+                <w:sz w:val="26"/>
+                <w:szCs w:val="26"/>
+              </w:rPr>
+            </w:pPr>
+            <w:r>
+              <w:rPr>
+                <w:sz w:val="26"/>
+                <w:szCs w:val="26"/>
+              </w:rPr>
+              <w:t>Отчет</w:t>
+            </w:r>
+          </w:p>
+        </w:tc>
+      </w:tr>
+      <w:tr>
+        <w:tblPrEx>
+          <w:tblBorders>
+            <w:top w:val="none" w:sz="0" w:space="0" w:color="auto"/>
+            <w:left w:val="none" w:sz="0" w:space="0" w:color="auto"/>
+            <w:bottom w:val="none" w:sz="0" w:space="0" w:color="auto"/>
+            <w:right w:val="none" w:sz="0" w:space="0" w:color="auto"/>
+            <w:insideH w:val="none" w:sz="0" w:space="0" w:color="auto"/>
+            <w:insideV w:val="none" w:sz="0" w:space="0" w:color="auto"/>
+          </w:tblBorders>
+        </w:tblPrEx>
+        <w:trPr>
+          <w:trHeight w:val="105"/>
+        </w:trPr>
+        <w:tc>
+          <w:tcPr>
+            <w:tcW w:w="361" w:type="pct"/>
+            <w:tcBorders>
+              <w:top w:val="single" w:sz="4" w:space="0" w:color="auto"/>
+              <w:left w:val="single" w:sz="4" w:space="0" w:color="auto"/>
+              <w:bottom w:val="single" w:sz="4" w:space="0" w:color="auto"/>
+              <w:right w:val="single" w:sz="4" w:space="0" w:color="auto"/>
+            </w:tcBorders>
+          </w:tcPr>
+          <w:p>
+            <w:pPr>
+              <w:pStyle w:val="ad"/>
+              <w:spacing w:after="0"/>
+              <w:jc w:val="left"/>
+              <w:rPr>
+                <w:sz w:val="26"/>
+                <w:szCs w:val="26"/>
+              </w:rPr>
+            </w:pPr>
+            <w:r>
+              <w:rPr>
+                <w:sz w:val="26"/>
+                <w:szCs w:val="26"/>
+              </w:rPr>
+              <w:t>1</w:t>
+            </w:r>
+            <w:r>
+              <w:rPr>
+                <w:sz w:val="26"/>
+                <w:szCs w:val="26"/>
+              </w:rPr>
+              <w:t>9</w:t>
+            </w:r>
+          </w:p>
+        </w:tc>
+        <w:tc>
+          <w:tcPr>
+            <w:tcW w:w="1532" w:type="pct"/>
+            <w:tcBorders>
+              <w:top w:val="single" w:sz="4" w:space="0" w:color="auto"/>
+              <w:left w:val="single" w:sz="4" w:space="0" w:color="auto"/>
+              <w:bottom w:val="single" w:sz="4" w:space="0" w:color="auto"/>
+              <w:right w:val="single" w:sz="4" w:space="0" w:color="auto"/>
+            </w:tcBorders>
+          </w:tcPr>
+          <w:p>
+            <w:pPr>
+              <w:pStyle w:val="ad"/>
+              <w:spacing w:after="0"/>
+              <w:jc w:val="left"/>
+              <w:rPr>
+                <w:sz w:val="26"/>
+                <w:szCs w:val="26"/>
+              </w:rPr>
+            </w:pPr>
+            <w:r>
+              <w:rPr>
+                <w:sz w:val="26"/>
+                <w:szCs w:val="26"/>
+              </w:rPr>
+              <w:t>Дифференцированный зачет</w:t>
+            </w:r>
+            <w:r>
+              <w:rPr>
+                <w:sz w:val="26"/>
+                <w:szCs w:val="26"/>
+              </w:rPr>
+              <w:t xml:space="preserve"> по технологической практике</w:t>
+            </w:r>
+          </w:p>
+        </w:tc>
+        <w:tc>
+          <w:tcPr>
+            <w:tcW w:w="860" w:type="pct"/>
+            <w:tcBorders>
+              <w:top w:val="single" w:sz="4" w:space="0" w:color="auto"/>
+              <w:left w:val="single" w:sz="4" w:space="0" w:color="auto"/>
+              <w:bottom w:val="single" w:sz="4" w:space="0" w:color="auto"/>
+              <w:right w:val="single" w:sz="4" w:space="0" w:color="auto"/>
+            </w:tcBorders>
+          </w:tcPr>
+          <w:p>
+            <w:pPr>
+              <w:pStyle w:val="ad"/>
+              <w:spacing w:after="0"/>
+              <w:jc w:val="left"/>
+              <w:rPr>
+                <w:sz w:val="26"/>
+                <w:szCs w:val="26"/>
+              </w:rPr>
+            </w:pPr>
+            <w:r>
+              <w:rPr>
+                <w:sz w:val="26"/>
+                <w:szCs w:val="26"/>
+              </w:rPr>
+              <w:t>31.03.2022</w:t>
+            </w:r>
+          </w:p>
+        </w:tc>
+        <w:tc>
+          <w:tcPr>
+            <w:tcW w:w="782" w:type="pct"/>
+            <w:tcBorders>
+              <w:top w:val="single" w:sz="4" w:space="0" w:color="auto"/>
+              <w:left w:val="single" w:sz="4" w:space="0" w:color="auto"/>
+              <w:bottom w:val="single" w:sz="4" w:space="0" w:color="auto"/>
+              <w:right w:val="single" w:sz="4" w:space="0" w:color="auto"/>
+            </w:tcBorders>
+          </w:tcPr>
+          <w:p>
+            <w:pPr>
+              <w:pStyle w:val="ad"/>
+              <w:spacing w:after="0"/>
+              <w:jc w:val="left"/>
+              <w:rPr>
+                <w:sz w:val="26"/>
+                <w:szCs w:val="26"/>
+              </w:rPr>
+            </w:pPr>
+            <w:r>
+              <w:rPr>
+                <w:sz w:val="26"/>
+                <w:szCs w:val="26"/>
+              </w:rPr>
+              <w:t>31.03.2022</w:t>
+            </w:r>
+          </w:p>
+        </w:tc>
+        <w:tc>
+          <w:tcPr>
+            <w:tcW w:w="1465" w:type="pct"/>
+            <w:tcBorders>
+              <w:top w:val="single" w:sz="4" w:space="0" w:color="auto"/>
+              <w:left w:val="single" w:sz="4" w:space="0" w:color="auto"/>
+              <w:bottom w:val="single" w:sz="4" w:space="0" w:color="auto"/>
+              <w:right w:val="single" w:sz="4" w:space="0" w:color="auto"/>
+            </w:tcBorders>
+          </w:tcPr>
+          <w:p>
+            <w:pPr>
+              <w:pStyle w:val="ad"/>
+              <w:spacing w:after="0"/>
+              <w:jc w:val="left"/>
+              <w:rPr>
+                <w:sz w:val="26"/>
+                <w:szCs w:val="26"/>
+              </w:rPr>
+            </w:pPr>
+            <w:r>
+              <w:rPr>
+                <w:sz w:val="26"/>
+                <w:szCs w:val="26"/>
+              </w:rPr>
+              <w:t>Дифференцированный зачет</w:t>
+            </w:r>
+          </w:p>
+        </w:tc>
+      </w:tr>
     </w:tbl>
-    <w:p>
-      <w:pPr>
-        <w:spacing w:after="0" w:line="360" w:lineRule="auto"/>
-        <w:rPr>
-          <w:rFonts w:cs="Times New Roman"/>
-          <w:sz w:val="26"/>
-          <w:szCs w:val="26"/>
-        </w:rPr>
-      </w:pPr>
-    </w:p>
-    <w:p>
-      <w:pPr>
-        <w:rPr>
-          <w:rFonts w:cs="Times New Roman"/>
-          <w:sz w:val="26"/>
-          <w:szCs w:val="26"/>
-        </w:rPr>
-      </w:pPr>
-      <w:r>
-        <w:rPr>
-          <w:rFonts w:cs="Times New Roman"/>
-          <w:sz w:val="26"/>
-          <w:szCs w:val="26"/>
-        </w:rPr>
-        <w:br w:type="page"/>
-      </w:r>
-    </w:p>
     <w:p>
       <w:pPr>
         <w:pStyle w:val="ab"/>
@@ -6644,11 +7544,11 @@
         <w:tblLook w:val="0000" w:firstRow="0" w:lastRow="0" w:firstColumn="0" w:lastColumn="0" w:noHBand="0" w:noVBand="0"/>
       </w:tblPr>
       <w:tblGrid>
-        <w:gridCol w:w="675"/>
-        <w:gridCol w:w="2863"/>
-        <w:gridCol w:w="1607"/>
-        <w:gridCol w:w="1462"/>
-        <w:gridCol w:w="2738"/>
+        <w:gridCol w:w="736"/>
+        <w:gridCol w:w="3124"/>
+        <w:gridCol w:w="1754"/>
+        <w:gridCol w:w="1594"/>
+        <w:gridCol w:w="2987"/>
       </w:tblGrid>
       <w:tr>
         <w:trPr>
@@ -6679,7 +7579,7 @@
                 <w:sz w:val="26"/>
                 <w:szCs w:val="26"/>
               </w:rPr>
-              <w:t>№ п/п</w:t>
+              <w:t>1</w:t>
             </w:r>
           </w:p>
         </w:tc>
@@ -6708,7 +7608,7 @@
                 <w:sz w:val="26"/>
                 <w:szCs w:val="26"/>
               </w:rPr>
-              <w:t>Наименование работы</w:t>
+              <w:t>2</w:t>
             </w:r>
           </w:p>
         </w:tc>
@@ -6737,7 +7637,7 @@
                 <w:sz w:val="26"/>
                 <w:szCs w:val="26"/>
               </w:rPr>
-              <w:t>Дата начала</w:t>
+              <w:t>3</w:t>
             </w:r>
           </w:p>
         </w:tc>
@@ -6766,7 +7666,7 @@
                 <w:sz w:val="26"/>
                 <w:szCs w:val="26"/>
               </w:rPr>
-              <w:t>Дата окончания</w:t>
+              <w:t>4</w:t>
             </w:r>
           </w:p>
         </w:tc>
@@ -6795,7 +7695,7 @@
                 <w:sz w:val="26"/>
                 <w:szCs w:val="26"/>
               </w:rPr>
-              <w:t>Форма отчетности</w:t>
+              <w:t>5</w:t>
             </w:r>
           </w:p>
         </w:tc>
@@ -6829,14 +7729,7 @@
                 <w:sz w:val="26"/>
                 <w:szCs w:val="26"/>
               </w:rPr>
-              <w:t>1</w:t>
-            </w:r>
-            <w:r>
-              <w:rPr>
-                <w:sz w:val="26"/>
-                <w:szCs w:val="26"/>
-              </w:rPr>
-              <w:t>5</w:t>
+              <w:t>20</w:t>
             </w:r>
           </w:p>
         </w:tc>
@@ -6865,7 +7758,7 @@
                 <w:sz w:val="26"/>
                 <w:szCs w:val="26"/>
               </w:rPr>
-              <w:t>Реализация разработанной модели</w:t>
+              <w:t>Отладка и профилирование программы</w:t>
             </w:r>
           </w:p>
         </w:tc>
@@ -6894,7 +7787,7 @@
                 <w:sz w:val="26"/>
                 <w:szCs w:val="26"/>
               </w:rPr>
-              <w:t xml:space="preserve">08.03.2022 </w:t>
+              <w:t>01.04.2022</w:t>
             </w:r>
           </w:p>
         </w:tc>
@@ -6923,21 +7816,7 @@
                 <w:sz w:val="26"/>
                 <w:szCs w:val="26"/>
               </w:rPr>
-              <w:t>14.0</w:t>
-            </w:r>
-            <w:r>
-              <w:rPr>
-                <w:sz w:val="26"/>
-                <w:szCs w:val="26"/>
-              </w:rPr>
-              <w:t>3</w:t>
-            </w:r>
-            <w:r>
-              <w:rPr>
-                <w:sz w:val="26"/>
-                <w:szCs w:val="26"/>
-              </w:rPr>
-              <w:t>.2022</w:t>
+              <w:t>07.04.2022</w:t>
             </w:r>
           </w:p>
         </w:tc>
@@ -7000,14 +7879,7 @@
                 <w:sz w:val="26"/>
                 <w:szCs w:val="26"/>
               </w:rPr>
-              <w:t>1</w:t>
-            </w:r>
-            <w:r>
-              <w:rPr>
-                <w:sz w:val="26"/>
-                <w:szCs w:val="26"/>
-              </w:rPr>
-              <w:t>6</w:t>
+              <w:t>21</w:t>
             </w:r>
           </w:p>
         </w:tc>
@@ -7036,7 +7908,7 @@
                 <w:sz w:val="26"/>
                 <w:szCs w:val="26"/>
               </w:rPr>
-              <w:t>Реализация разработанного алгоритма</w:t>
+              <w:t>Описание средств отладки</w:t>
             </w:r>
           </w:p>
         </w:tc>
@@ -7065,7 +7937,7 @@
                 <w:sz w:val="26"/>
                 <w:szCs w:val="26"/>
               </w:rPr>
-              <w:t xml:space="preserve">15.03.2022 </w:t>
+              <w:t>08.04.2022</w:t>
             </w:r>
           </w:p>
         </w:tc>
@@ -7094,7 +7966,7 @@
                 <w:sz w:val="26"/>
                 <w:szCs w:val="26"/>
               </w:rPr>
-              <w:t>21.03.2022</w:t>
+              <w:t>14.04.2022</w:t>
             </w:r>
           </w:p>
         </w:tc>
@@ -7157,14 +8029,7 @@
                 <w:sz w:val="26"/>
                 <w:szCs w:val="26"/>
               </w:rPr>
-              <w:t>1</w:t>
-            </w:r>
-            <w:r>
-              <w:rPr>
-                <w:sz w:val="26"/>
-                <w:szCs w:val="26"/>
-              </w:rPr>
-              <w:t>7</w:t>
+              <w:t>22</w:t>
             </w:r>
           </w:p>
         </w:tc>
@@ -7193,7 +8058,7 @@
                 <w:sz w:val="26"/>
                 <w:szCs w:val="26"/>
               </w:rPr>
-              <w:t>Подготовка описания процесса разработки пользовательского интерфейса</w:t>
+              <w:t>Составление кейс-тестов для тестирования</w:t>
             </w:r>
           </w:p>
         </w:tc>
@@ -7222,7 +8087,7 @@
                 <w:sz w:val="26"/>
                 <w:szCs w:val="26"/>
               </w:rPr>
-              <w:t xml:space="preserve">22.03.2022 </w:t>
+              <w:t>15.04.2022</w:t>
             </w:r>
           </w:p>
         </w:tc>
@@ -7251,7 +8116,7 @@
                 <w:sz w:val="26"/>
                 <w:szCs w:val="26"/>
               </w:rPr>
-              <w:t>28.03.2022</w:t>
+              <w:t>21.04.2022</w:t>
             </w:r>
           </w:p>
         </w:tc>
@@ -7314,14 +8179,7 @@
                 <w:sz w:val="26"/>
                 <w:szCs w:val="26"/>
               </w:rPr>
-              <w:t>1</w:t>
-            </w:r>
-            <w:r>
-              <w:rPr>
-                <w:sz w:val="26"/>
-                <w:szCs w:val="26"/>
-              </w:rPr>
-              <w:t>8</w:t>
+              <w:t>23</w:t>
             </w:r>
           </w:p>
         </w:tc>
@@ -7350,7 +8208,7 @@
                 <w:sz w:val="26"/>
                 <w:szCs w:val="26"/>
               </w:rPr>
-              <w:t>Составление отчета по практике, подготовка презентации</w:t>
+              <w:t>Тестирование программы</w:t>
             </w:r>
           </w:p>
         </w:tc>
@@ -7379,7 +8237,7 @@
                 <w:sz w:val="26"/>
                 <w:szCs w:val="26"/>
               </w:rPr>
-              <w:t xml:space="preserve">29.03.2021 </w:t>
+              <w:t>22.04.2022</w:t>
             </w:r>
           </w:p>
         </w:tc>
@@ -7408,7 +8266,7 @@
                 <w:sz w:val="26"/>
                 <w:szCs w:val="26"/>
               </w:rPr>
-              <w:t>31.03.2022</w:t>
+              <w:t>28.04.2022</w:t>
             </w:r>
           </w:p>
         </w:tc>
@@ -7438,1019 +8296,6 @@
                 <w:szCs w:val="26"/>
               </w:rPr>
               <w:t>Отчет</w:t>
-            </w:r>
-          </w:p>
-        </w:tc>
-      </w:tr>
-      <w:tr>
-        <w:trPr>
-          <w:trHeight w:val="105"/>
-        </w:trPr>
-        <w:tc>
-          <w:tcPr>
-            <w:tcW w:w="361" w:type="pct"/>
-            <w:tcBorders>
-              <w:top w:val="single" w:sz="4" w:space="0" w:color="auto"/>
-              <w:left w:val="single" w:sz="4" w:space="0" w:color="auto"/>
-              <w:bottom w:val="single" w:sz="4" w:space="0" w:color="auto"/>
-              <w:right w:val="single" w:sz="4" w:space="0" w:color="auto"/>
-            </w:tcBorders>
-          </w:tcPr>
-          <w:p>
-            <w:pPr>
-              <w:pStyle w:val="ad"/>
-              <w:spacing w:after="0"/>
-              <w:jc w:val="left"/>
-              <w:rPr>
-                <w:sz w:val="26"/>
-                <w:szCs w:val="26"/>
-              </w:rPr>
-            </w:pPr>
-            <w:r>
-              <w:rPr>
-                <w:sz w:val="26"/>
-                <w:szCs w:val="26"/>
-              </w:rPr>
-              <w:t>1</w:t>
-            </w:r>
-            <w:r>
-              <w:rPr>
-                <w:sz w:val="26"/>
-                <w:szCs w:val="26"/>
-              </w:rPr>
-              <w:t>9</w:t>
-            </w:r>
-          </w:p>
-        </w:tc>
-        <w:tc>
-          <w:tcPr>
-            <w:tcW w:w="1532" w:type="pct"/>
-            <w:tcBorders>
-              <w:top w:val="single" w:sz="4" w:space="0" w:color="auto"/>
-              <w:left w:val="single" w:sz="4" w:space="0" w:color="auto"/>
-              <w:bottom w:val="single" w:sz="4" w:space="0" w:color="auto"/>
-              <w:right w:val="single" w:sz="4" w:space="0" w:color="auto"/>
-            </w:tcBorders>
-          </w:tcPr>
-          <w:p>
-            <w:pPr>
-              <w:pStyle w:val="ad"/>
-              <w:spacing w:after="0"/>
-              <w:jc w:val="left"/>
-              <w:rPr>
-                <w:sz w:val="26"/>
-                <w:szCs w:val="26"/>
-              </w:rPr>
-            </w:pPr>
-            <w:r>
-              <w:rPr>
-                <w:sz w:val="26"/>
-                <w:szCs w:val="26"/>
-              </w:rPr>
-              <w:t>Дифференцированный зачет</w:t>
-            </w:r>
-            <w:r>
-              <w:rPr>
-                <w:sz w:val="26"/>
-                <w:szCs w:val="26"/>
-              </w:rPr>
-              <w:t xml:space="preserve"> по технологической практике</w:t>
-            </w:r>
-          </w:p>
-        </w:tc>
-        <w:tc>
-          <w:tcPr>
-            <w:tcW w:w="860" w:type="pct"/>
-            <w:tcBorders>
-              <w:top w:val="single" w:sz="4" w:space="0" w:color="auto"/>
-              <w:left w:val="single" w:sz="4" w:space="0" w:color="auto"/>
-              <w:bottom w:val="single" w:sz="4" w:space="0" w:color="auto"/>
-              <w:right w:val="single" w:sz="4" w:space="0" w:color="auto"/>
-            </w:tcBorders>
-          </w:tcPr>
-          <w:p>
-            <w:pPr>
-              <w:pStyle w:val="ad"/>
-              <w:spacing w:after="0"/>
-              <w:jc w:val="left"/>
-              <w:rPr>
-                <w:sz w:val="26"/>
-                <w:szCs w:val="26"/>
-              </w:rPr>
-            </w:pPr>
-            <w:r>
-              <w:rPr>
-                <w:sz w:val="26"/>
-                <w:szCs w:val="26"/>
-              </w:rPr>
-              <w:t>31.03.2022</w:t>
-            </w:r>
-          </w:p>
-        </w:tc>
-        <w:tc>
-          <w:tcPr>
-            <w:tcW w:w="782" w:type="pct"/>
-            <w:tcBorders>
-              <w:top w:val="single" w:sz="4" w:space="0" w:color="auto"/>
-              <w:left w:val="single" w:sz="4" w:space="0" w:color="auto"/>
-              <w:bottom w:val="single" w:sz="4" w:space="0" w:color="auto"/>
-              <w:right w:val="single" w:sz="4" w:space="0" w:color="auto"/>
-            </w:tcBorders>
-          </w:tcPr>
-          <w:p>
-            <w:pPr>
-              <w:pStyle w:val="ad"/>
-              <w:spacing w:after="0"/>
-              <w:jc w:val="left"/>
-              <w:rPr>
-                <w:sz w:val="26"/>
-                <w:szCs w:val="26"/>
-              </w:rPr>
-            </w:pPr>
-            <w:r>
-              <w:rPr>
-                <w:sz w:val="26"/>
-                <w:szCs w:val="26"/>
-              </w:rPr>
-              <w:t>31.03.2022</w:t>
-            </w:r>
-          </w:p>
-        </w:tc>
-        <w:tc>
-          <w:tcPr>
-            <w:tcW w:w="1465" w:type="pct"/>
-            <w:tcBorders>
-              <w:top w:val="single" w:sz="4" w:space="0" w:color="auto"/>
-              <w:left w:val="single" w:sz="4" w:space="0" w:color="auto"/>
-              <w:bottom w:val="single" w:sz="4" w:space="0" w:color="auto"/>
-              <w:right w:val="single" w:sz="4" w:space="0" w:color="auto"/>
-            </w:tcBorders>
-          </w:tcPr>
-          <w:p>
-            <w:pPr>
-              <w:pStyle w:val="ad"/>
-              <w:spacing w:after="0"/>
-              <w:jc w:val="left"/>
-              <w:rPr>
-                <w:sz w:val="26"/>
-                <w:szCs w:val="26"/>
-              </w:rPr>
-            </w:pPr>
-            <w:r>
-              <w:rPr>
-                <w:sz w:val="26"/>
-                <w:szCs w:val="26"/>
-              </w:rPr>
-              <w:t>Дифференцированный зачет</w:t>
-            </w:r>
-          </w:p>
-        </w:tc>
-      </w:tr>
-      <w:tr>
-        <w:trPr>
-          <w:trHeight w:val="105"/>
-        </w:trPr>
-        <w:tc>
-          <w:tcPr>
-            <w:tcW w:w="361" w:type="pct"/>
-            <w:tcBorders>
-              <w:top w:val="single" w:sz="4" w:space="0" w:color="auto"/>
-              <w:left w:val="single" w:sz="4" w:space="0" w:color="auto"/>
-              <w:bottom w:val="single" w:sz="4" w:space="0" w:color="auto"/>
-              <w:right w:val="single" w:sz="4" w:space="0" w:color="auto"/>
-            </w:tcBorders>
-          </w:tcPr>
-          <w:p>
-            <w:pPr>
-              <w:pStyle w:val="ad"/>
-              <w:spacing w:after="0"/>
-              <w:jc w:val="left"/>
-              <w:rPr>
-                <w:sz w:val="26"/>
-                <w:szCs w:val="26"/>
-              </w:rPr>
-            </w:pPr>
-            <w:r>
-              <w:rPr>
-                <w:sz w:val="26"/>
-                <w:szCs w:val="26"/>
-              </w:rPr>
-              <w:t>20</w:t>
-            </w:r>
-          </w:p>
-        </w:tc>
-        <w:tc>
-          <w:tcPr>
-            <w:tcW w:w="1532" w:type="pct"/>
-            <w:tcBorders>
-              <w:top w:val="single" w:sz="4" w:space="0" w:color="auto"/>
-              <w:left w:val="single" w:sz="4" w:space="0" w:color="auto"/>
-              <w:bottom w:val="single" w:sz="4" w:space="0" w:color="auto"/>
-              <w:right w:val="single" w:sz="4" w:space="0" w:color="auto"/>
-            </w:tcBorders>
-          </w:tcPr>
-          <w:p>
-            <w:pPr>
-              <w:pStyle w:val="ad"/>
-              <w:spacing w:after="0"/>
-              <w:jc w:val="left"/>
-              <w:rPr>
-                <w:sz w:val="26"/>
-                <w:szCs w:val="26"/>
-              </w:rPr>
-            </w:pPr>
-            <w:r>
-              <w:rPr>
-                <w:sz w:val="26"/>
-                <w:szCs w:val="26"/>
-              </w:rPr>
-              <w:t>Отладка и профилирование программы</w:t>
-            </w:r>
-          </w:p>
-        </w:tc>
-        <w:tc>
-          <w:tcPr>
-            <w:tcW w:w="860" w:type="pct"/>
-            <w:tcBorders>
-              <w:top w:val="single" w:sz="4" w:space="0" w:color="auto"/>
-              <w:left w:val="single" w:sz="4" w:space="0" w:color="auto"/>
-              <w:bottom w:val="single" w:sz="4" w:space="0" w:color="auto"/>
-              <w:right w:val="single" w:sz="4" w:space="0" w:color="auto"/>
-            </w:tcBorders>
-          </w:tcPr>
-          <w:p>
-            <w:pPr>
-              <w:pStyle w:val="ad"/>
-              <w:spacing w:after="0"/>
-              <w:jc w:val="left"/>
-              <w:rPr>
-                <w:sz w:val="26"/>
-                <w:szCs w:val="26"/>
-              </w:rPr>
-            </w:pPr>
-            <w:r>
-              <w:rPr>
-                <w:sz w:val="26"/>
-                <w:szCs w:val="26"/>
-              </w:rPr>
-              <w:t>01.04.2022</w:t>
-            </w:r>
-          </w:p>
-        </w:tc>
-        <w:tc>
-          <w:tcPr>
-            <w:tcW w:w="782" w:type="pct"/>
-            <w:tcBorders>
-              <w:top w:val="single" w:sz="4" w:space="0" w:color="auto"/>
-              <w:left w:val="single" w:sz="4" w:space="0" w:color="auto"/>
-              <w:bottom w:val="single" w:sz="4" w:space="0" w:color="auto"/>
-              <w:right w:val="single" w:sz="4" w:space="0" w:color="auto"/>
-            </w:tcBorders>
-          </w:tcPr>
-          <w:p>
-            <w:pPr>
-              <w:pStyle w:val="ad"/>
-              <w:spacing w:after="0"/>
-              <w:jc w:val="left"/>
-              <w:rPr>
-                <w:sz w:val="26"/>
-                <w:szCs w:val="26"/>
-              </w:rPr>
-            </w:pPr>
-            <w:r>
-              <w:rPr>
-                <w:sz w:val="26"/>
-                <w:szCs w:val="26"/>
-              </w:rPr>
-              <w:t>07.04.2022</w:t>
-            </w:r>
-          </w:p>
-        </w:tc>
-        <w:tc>
-          <w:tcPr>
-            <w:tcW w:w="1465" w:type="pct"/>
-            <w:tcBorders>
-              <w:top w:val="single" w:sz="4" w:space="0" w:color="auto"/>
-              <w:left w:val="single" w:sz="4" w:space="0" w:color="auto"/>
-              <w:bottom w:val="single" w:sz="4" w:space="0" w:color="auto"/>
-              <w:right w:val="single" w:sz="4" w:space="0" w:color="auto"/>
-            </w:tcBorders>
-          </w:tcPr>
-          <w:p>
-            <w:pPr>
-              <w:pStyle w:val="ad"/>
-              <w:spacing w:after="0"/>
-              <w:jc w:val="left"/>
-              <w:rPr>
-                <w:sz w:val="26"/>
-                <w:szCs w:val="26"/>
-              </w:rPr>
-            </w:pPr>
-            <w:r>
-              <w:rPr>
-                <w:sz w:val="26"/>
-                <w:szCs w:val="26"/>
-              </w:rPr>
-              <w:t>Отчет</w:t>
-            </w:r>
-          </w:p>
-        </w:tc>
-      </w:tr>
-      <w:tr>
-        <w:trPr>
-          <w:trHeight w:val="105"/>
-        </w:trPr>
-        <w:tc>
-          <w:tcPr>
-            <w:tcW w:w="361" w:type="pct"/>
-            <w:tcBorders>
-              <w:top w:val="single" w:sz="4" w:space="0" w:color="auto"/>
-              <w:left w:val="single" w:sz="4" w:space="0" w:color="auto"/>
-              <w:bottom w:val="single" w:sz="4" w:space="0" w:color="auto"/>
-              <w:right w:val="single" w:sz="4" w:space="0" w:color="auto"/>
-            </w:tcBorders>
-          </w:tcPr>
-          <w:p>
-            <w:pPr>
-              <w:pStyle w:val="ad"/>
-              <w:spacing w:after="0"/>
-              <w:jc w:val="left"/>
-              <w:rPr>
-                <w:sz w:val="26"/>
-                <w:szCs w:val="26"/>
-              </w:rPr>
-            </w:pPr>
-            <w:r>
-              <w:rPr>
-                <w:sz w:val="26"/>
-                <w:szCs w:val="26"/>
-              </w:rPr>
-              <w:t>21</w:t>
-            </w:r>
-          </w:p>
-        </w:tc>
-        <w:tc>
-          <w:tcPr>
-            <w:tcW w:w="1532" w:type="pct"/>
-            <w:tcBorders>
-              <w:top w:val="single" w:sz="4" w:space="0" w:color="auto"/>
-              <w:left w:val="single" w:sz="4" w:space="0" w:color="auto"/>
-              <w:bottom w:val="single" w:sz="4" w:space="0" w:color="auto"/>
-              <w:right w:val="single" w:sz="4" w:space="0" w:color="auto"/>
-            </w:tcBorders>
-          </w:tcPr>
-          <w:p>
-            <w:pPr>
-              <w:pStyle w:val="ad"/>
-              <w:spacing w:after="0"/>
-              <w:jc w:val="left"/>
-              <w:rPr>
-                <w:sz w:val="26"/>
-                <w:szCs w:val="26"/>
-              </w:rPr>
-            </w:pPr>
-            <w:r>
-              <w:rPr>
-                <w:sz w:val="26"/>
-                <w:szCs w:val="26"/>
-              </w:rPr>
-              <w:t>Описание средств отладки</w:t>
-            </w:r>
-          </w:p>
-        </w:tc>
-        <w:tc>
-          <w:tcPr>
-            <w:tcW w:w="860" w:type="pct"/>
-            <w:tcBorders>
-              <w:top w:val="single" w:sz="4" w:space="0" w:color="auto"/>
-              <w:left w:val="single" w:sz="4" w:space="0" w:color="auto"/>
-              <w:bottom w:val="single" w:sz="4" w:space="0" w:color="auto"/>
-              <w:right w:val="single" w:sz="4" w:space="0" w:color="auto"/>
-            </w:tcBorders>
-          </w:tcPr>
-          <w:p>
-            <w:pPr>
-              <w:pStyle w:val="ad"/>
-              <w:spacing w:after="0"/>
-              <w:jc w:val="left"/>
-              <w:rPr>
-                <w:sz w:val="26"/>
-                <w:szCs w:val="26"/>
-              </w:rPr>
-            </w:pPr>
-            <w:r>
-              <w:rPr>
-                <w:sz w:val="26"/>
-                <w:szCs w:val="26"/>
-              </w:rPr>
-              <w:t>08.04.2022</w:t>
-            </w:r>
-          </w:p>
-        </w:tc>
-        <w:tc>
-          <w:tcPr>
-            <w:tcW w:w="782" w:type="pct"/>
-            <w:tcBorders>
-              <w:top w:val="single" w:sz="4" w:space="0" w:color="auto"/>
-              <w:left w:val="single" w:sz="4" w:space="0" w:color="auto"/>
-              <w:bottom w:val="single" w:sz="4" w:space="0" w:color="auto"/>
-              <w:right w:val="single" w:sz="4" w:space="0" w:color="auto"/>
-            </w:tcBorders>
-          </w:tcPr>
-          <w:p>
-            <w:pPr>
-              <w:pStyle w:val="ad"/>
-              <w:spacing w:after="0"/>
-              <w:jc w:val="left"/>
-              <w:rPr>
-                <w:sz w:val="26"/>
-                <w:szCs w:val="26"/>
-              </w:rPr>
-            </w:pPr>
-            <w:r>
-              <w:rPr>
-                <w:sz w:val="26"/>
-                <w:szCs w:val="26"/>
-              </w:rPr>
-              <w:t>14.04.2022</w:t>
-            </w:r>
-          </w:p>
-        </w:tc>
-        <w:tc>
-          <w:tcPr>
-            <w:tcW w:w="1465" w:type="pct"/>
-            <w:tcBorders>
-              <w:top w:val="single" w:sz="4" w:space="0" w:color="auto"/>
-              <w:left w:val="single" w:sz="4" w:space="0" w:color="auto"/>
-              <w:bottom w:val="single" w:sz="4" w:space="0" w:color="auto"/>
-              <w:right w:val="single" w:sz="4" w:space="0" w:color="auto"/>
-            </w:tcBorders>
-          </w:tcPr>
-          <w:p>
-            <w:pPr>
-              <w:pStyle w:val="ad"/>
-              <w:spacing w:after="0"/>
-              <w:jc w:val="left"/>
-              <w:rPr>
-                <w:sz w:val="26"/>
-                <w:szCs w:val="26"/>
-              </w:rPr>
-            </w:pPr>
-            <w:r>
-              <w:rPr>
-                <w:sz w:val="26"/>
-                <w:szCs w:val="26"/>
-              </w:rPr>
-              <w:t>Отчет</w:t>
-            </w:r>
-          </w:p>
-        </w:tc>
-      </w:tr>
-      <w:tr>
-        <w:trPr>
-          <w:trHeight w:val="105"/>
-        </w:trPr>
-        <w:tc>
-          <w:tcPr>
-            <w:tcW w:w="361" w:type="pct"/>
-            <w:tcBorders>
-              <w:top w:val="single" w:sz="4" w:space="0" w:color="auto"/>
-              <w:left w:val="single" w:sz="4" w:space="0" w:color="auto"/>
-              <w:bottom w:val="single" w:sz="4" w:space="0" w:color="auto"/>
-              <w:right w:val="single" w:sz="4" w:space="0" w:color="auto"/>
-            </w:tcBorders>
-          </w:tcPr>
-          <w:p>
-            <w:pPr>
-              <w:pStyle w:val="ad"/>
-              <w:spacing w:after="0"/>
-              <w:jc w:val="left"/>
-              <w:rPr>
-                <w:sz w:val="26"/>
-                <w:szCs w:val="26"/>
-              </w:rPr>
-            </w:pPr>
-            <w:r>
-              <w:rPr>
-                <w:sz w:val="26"/>
-                <w:szCs w:val="26"/>
-              </w:rPr>
-              <w:t>22</w:t>
-            </w:r>
-          </w:p>
-        </w:tc>
-        <w:tc>
-          <w:tcPr>
-            <w:tcW w:w="1532" w:type="pct"/>
-            <w:tcBorders>
-              <w:top w:val="single" w:sz="4" w:space="0" w:color="auto"/>
-              <w:left w:val="single" w:sz="4" w:space="0" w:color="auto"/>
-              <w:bottom w:val="single" w:sz="4" w:space="0" w:color="auto"/>
-              <w:right w:val="single" w:sz="4" w:space="0" w:color="auto"/>
-            </w:tcBorders>
-          </w:tcPr>
-          <w:p>
-            <w:pPr>
-              <w:pStyle w:val="ad"/>
-              <w:spacing w:after="0"/>
-              <w:jc w:val="left"/>
-              <w:rPr>
-                <w:sz w:val="26"/>
-                <w:szCs w:val="26"/>
-              </w:rPr>
-            </w:pPr>
-            <w:r>
-              <w:rPr>
-                <w:sz w:val="26"/>
-                <w:szCs w:val="26"/>
-              </w:rPr>
-              <w:t>Составление кейс-тестов для тестирования</w:t>
-            </w:r>
-          </w:p>
-        </w:tc>
-        <w:tc>
-          <w:tcPr>
-            <w:tcW w:w="860" w:type="pct"/>
-            <w:tcBorders>
-              <w:top w:val="single" w:sz="4" w:space="0" w:color="auto"/>
-              <w:left w:val="single" w:sz="4" w:space="0" w:color="auto"/>
-              <w:bottom w:val="single" w:sz="4" w:space="0" w:color="auto"/>
-              <w:right w:val="single" w:sz="4" w:space="0" w:color="auto"/>
-            </w:tcBorders>
-          </w:tcPr>
-          <w:p>
-            <w:pPr>
-              <w:pStyle w:val="ad"/>
-              <w:spacing w:after="0"/>
-              <w:jc w:val="left"/>
-              <w:rPr>
-                <w:sz w:val="26"/>
-                <w:szCs w:val="26"/>
-              </w:rPr>
-            </w:pPr>
-            <w:r>
-              <w:rPr>
-                <w:sz w:val="26"/>
-                <w:szCs w:val="26"/>
-              </w:rPr>
-              <w:t>15.04.2022</w:t>
-            </w:r>
-          </w:p>
-        </w:tc>
-        <w:tc>
-          <w:tcPr>
-            <w:tcW w:w="782" w:type="pct"/>
-            <w:tcBorders>
-              <w:top w:val="single" w:sz="4" w:space="0" w:color="auto"/>
-              <w:left w:val="single" w:sz="4" w:space="0" w:color="auto"/>
-              <w:bottom w:val="single" w:sz="4" w:space="0" w:color="auto"/>
-              <w:right w:val="single" w:sz="4" w:space="0" w:color="auto"/>
-            </w:tcBorders>
-          </w:tcPr>
-          <w:p>
-            <w:pPr>
-              <w:pStyle w:val="ad"/>
-              <w:spacing w:after="0"/>
-              <w:jc w:val="left"/>
-              <w:rPr>
-                <w:sz w:val="26"/>
-                <w:szCs w:val="26"/>
-              </w:rPr>
-            </w:pPr>
-            <w:r>
-              <w:rPr>
-                <w:sz w:val="26"/>
-                <w:szCs w:val="26"/>
-              </w:rPr>
-              <w:t>21.04.2022</w:t>
-            </w:r>
-          </w:p>
-        </w:tc>
-        <w:tc>
-          <w:tcPr>
-            <w:tcW w:w="1465" w:type="pct"/>
-            <w:tcBorders>
-              <w:top w:val="single" w:sz="4" w:space="0" w:color="auto"/>
-              <w:left w:val="single" w:sz="4" w:space="0" w:color="auto"/>
-              <w:bottom w:val="single" w:sz="4" w:space="0" w:color="auto"/>
-              <w:right w:val="single" w:sz="4" w:space="0" w:color="auto"/>
-            </w:tcBorders>
-          </w:tcPr>
-          <w:p>
-            <w:pPr>
-              <w:pStyle w:val="ad"/>
-              <w:spacing w:after="0"/>
-              <w:jc w:val="left"/>
-              <w:rPr>
-                <w:sz w:val="26"/>
-                <w:szCs w:val="26"/>
-              </w:rPr>
-            </w:pPr>
-            <w:r>
-              <w:rPr>
-                <w:sz w:val="26"/>
-                <w:szCs w:val="26"/>
-              </w:rPr>
-              <w:t>Отчет</w:t>
-            </w:r>
-          </w:p>
-        </w:tc>
-      </w:tr>
-      <w:tr>
-        <w:trPr>
-          <w:trHeight w:val="105"/>
-        </w:trPr>
-        <w:tc>
-          <w:tcPr>
-            <w:tcW w:w="361" w:type="pct"/>
-            <w:tcBorders>
-              <w:top w:val="single" w:sz="4" w:space="0" w:color="auto"/>
-              <w:left w:val="single" w:sz="4" w:space="0" w:color="auto"/>
-              <w:bottom w:val="single" w:sz="4" w:space="0" w:color="auto"/>
-              <w:right w:val="single" w:sz="4" w:space="0" w:color="auto"/>
-            </w:tcBorders>
-          </w:tcPr>
-          <w:p>
-            <w:pPr>
-              <w:pStyle w:val="ad"/>
-              <w:spacing w:after="0"/>
-              <w:jc w:val="left"/>
-              <w:rPr>
-                <w:sz w:val="26"/>
-                <w:szCs w:val="26"/>
-              </w:rPr>
-            </w:pPr>
-            <w:r>
-              <w:rPr>
-                <w:sz w:val="26"/>
-                <w:szCs w:val="26"/>
-              </w:rPr>
-              <w:t>23</w:t>
-            </w:r>
-          </w:p>
-        </w:tc>
-        <w:tc>
-          <w:tcPr>
-            <w:tcW w:w="1532" w:type="pct"/>
-            <w:tcBorders>
-              <w:top w:val="single" w:sz="4" w:space="0" w:color="auto"/>
-              <w:left w:val="single" w:sz="4" w:space="0" w:color="auto"/>
-              <w:bottom w:val="single" w:sz="4" w:space="0" w:color="auto"/>
-              <w:right w:val="single" w:sz="4" w:space="0" w:color="auto"/>
-            </w:tcBorders>
-          </w:tcPr>
-          <w:p>
-            <w:pPr>
-              <w:pStyle w:val="ad"/>
-              <w:spacing w:after="0"/>
-              <w:jc w:val="left"/>
-              <w:rPr>
-                <w:sz w:val="26"/>
-                <w:szCs w:val="26"/>
-              </w:rPr>
-            </w:pPr>
-            <w:r>
-              <w:rPr>
-                <w:sz w:val="26"/>
-                <w:szCs w:val="26"/>
-              </w:rPr>
-              <w:t>Тестирование программы</w:t>
-            </w:r>
-          </w:p>
-        </w:tc>
-        <w:tc>
-          <w:tcPr>
-            <w:tcW w:w="860" w:type="pct"/>
-            <w:tcBorders>
-              <w:top w:val="single" w:sz="4" w:space="0" w:color="auto"/>
-              <w:left w:val="single" w:sz="4" w:space="0" w:color="auto"/>
-              <w:bottom w:val="single" w:sz="4" w:space="0" w:color="auto"/>
-              <w:right w:val="single" w:sz="4" w:space="0" w:color="auto"/>
-            </w:tcBorders>
-          </w:tcPr>
-          <w:p>
-            <w:pPr>
-              <w:pStyle w:val="ad"/>
-              <w:spacing w:after="0"/>
-              <w:jc w:val="left"/>
-              <w:rPr>
-                <w:sz w:val="26"/>
-                <w:szCs w:val="26"/>
-              </w:rPr>
-            </w:pPr>
-            <w:r>
-              <w:rPr>
-                <w:sz w:val="26"/>
-                <w:szCs w:val="26"/>
-              </w:rPr>
-              <w:t>22.04.2022</w:t>
-            </w:r>
-          </w:p>
-        </w:tc>
-        <w:tc>
-          <w:tcPr>
-            <w:tcW w:w="782" w:type="pct"/>
-            <w:tcBorders>
-              <w:top w:val="single" w:sz="4" w:space="0" w:color="auto"/>
-              <w:left w:val="single" w:sz="4" w:space="0" w:color="auto"/>
-              <w:bottom w:val="single" w:sz="4" w:space="0" w:color="auto"/>
-              <w:right w:val="single" w:sz="4" w:space="0" w:color="auto"/>
-            </w:tcBorders>
-          </w:tcPr>
-          <w:p>
-            <w:pPr>
-              <w:pStyle w:val="ad"/>
-              <w:spacing w:after="0"/>
-              <w:jc w:val="left"/>
-              <w:rPr>
-                <w:sz w:val="26"/>
-                <w:szCs w:val="26"/>
-              </w:rPr>
-            </w:pPr>
-            <w:r>
-              <w:rPr>
-                <w:sz w:val="26"/>
-                <w:szCs w:val="26"/>
-              </w:rPr>
-              <w:t>28.04.2022</w:t>
-            </w:r>
-          </w:p>
-        </w:tc>
-        <w:tc>
-          <w:tcPr>
-            <w:tcW w:w="1465" w:type="pct"/>
-            <w:tcBorders>
-              <w:top w:val="single" w:sz="4" w:space="0" w:color="auto"/>
-              <w:left w:val="single" w:sz="4" w:space="0" w:color="auto"/>
-              <w:bottom w:val="single" w:sz="4" w:space="0" w:color="auto"/>
-              <w:right w:val="single" w:sz="4" w:space="0" w:color="auto"/>
-            </w:tcBorders>
-          </w:tcPr>
-          <w:p>
-            <w:pPr>
-              <w:pStyle w:val="ad"/>
-              <w:spacing w:after="0"/>
-              <w:jc w:val="left"/>
-              <w:rPr>
-                <w:sz w:val="26"/>
-                <w:szCs w:val="26"/>
-              </w:rPr>
-            </w:pPr>
-            <w:r>
-              <w:rPr>
-                <w:sz w:val="26"/>
-                <w:szCs w:val="26"/>
-              </w:rPr>
-              <w:t>Отчет</w:t>
-            </w:r>
-          </w:p>
-        </w:tc>
-      </w:tr>
-    </w:tbl>
-    <w:p>
-      <w:pPr>
-        <w:pStyle w:val="a6"/>
-        <w:spacing w:line="360" w:lineRule="auto"/>
-        <w:ind w:firstLineChars="271" w:firstLine="707"/>
-        <w:jc w:val="center"/>
-        <w:rPr>
-          <w:rFonts w:ascii="Times New Roman" w:hAnsi="Times New Roman"/>
-          <w:b/>
-          <w:sz w:val="26"/>
-          <w:szCs w:val="26"/>
-        </w:rPr>
-      </w:pPr>
-    </w:p>
-    <w:p>
-      <w:pPr>
-        <w:rPr>
-          <w:b/>
-          <w:sz w:val="26"/>
-          <w:szCs w:val="26"/>
-        </w:rPr>
-      </w:pPr>
-    </w:p>
-    <w:p>
-      <w:pPr>
-        <w:pStyle w:val="ab"/>
-        <w:ind w:firstLineChars="271" w:firstLine="705"/>
-        <w:jc w:val="right"/>
-        <w:rPr>
-          <w:rFonts w:cs="Times New Roman"/>
-          <w:iCs/>
-          <w:sz w:val="26"/>
-          <w:szCs w:val="26"/>
-        </w:rPr>
-      </w:pPr>
-    </w:p>
-    <w:p>
-      <w:pPr>
-        <w:pStyle w:val="ab"/>
-        <w:ind w:firstLineChars="271" w:firstLine="705"/>
-        <w:jc w:val="right"/>
-        <w:rPr>
-          <w:rFonts w:cs="Times New Roman"/>
-          <w:iCs/>
-          <w:sz w:val="26"/>
-          <w:szCs w:val="26"/>
-        </w:rPr>
-      </w:pPr>
-      <w:r>
-        <w:rPr>
-          <w:rFonts w:cs="Times New Roman"/>
-          <w:iCs/>
-          <w:sz w:val="26"/>
-          <w:szCs w:val="26"/>
-        </w:rPr>
-        <w:lastRenderedPageBreak/>
-        <w:t>Продолжение т</w:t>
-      </w:r>
-      <w:r>
-        <w:rPr>
-          <w:rFonts w:cs="Times New Roman"/>
-          <w:iCs/>
-          <w:sz w:val="26"/>
-          <w:szCs w:val="26"/>
-        </w:rPr>
-        <w:t>аблиц</w:t>
-      </w:r>
-      <w:r>
-        <w:rPr>
-          <w:rFonts w:cs="Times New Roman"/>
-          <w:iCs/>
-          <w:sz w:val="26"/>
-          <w:szCs w:val="26"/>
-        </w:rPr>
-        <w:t>ы</w:t>
-      </w:r>
-      <w:r>
-        <w:rPr>
-          <w:rFonts w:cs="Times New Roman"/>
-          <w:iCs/>
-          <w:sz w:val="26"/>
-          <w:szCs w:val="26"/>
-        </w:rPr>
-        <w:t xml:space="preserve"> 4.3</w:t>
-      </w:r>
-    </w:p>
-    <w:tbl>
-      <w:tblPr>
-        <w:tblW w:w="5000" w:type="pct"/>
-        <w:tblLook w:val="0000" w:firstRow="0" w:lastRow="0" w:firstColumn="0" w:lastColumn="0" w:noHBand="0" w:noVBand="0"/>
-      </w:tblPr>
-      <w:tblGrid>
-        <w:gridCol w:w="675"/>
-        <w:gridCol w:w="2863"/>
-        <w:gridCol w:w="1607"/>
-        <w:gridCol w:w="1462"/>
-        <w:gridCol w:w="2738"/>
-      </w:tblGrid>
-      <w:tr>
-        <w:trPr>
-          <w:trHeight w:val="105"/>
-        </w:trPr>
-        <w:tc>
-          <w:tcPr>
-            <w:tcW w:w="361" w:type="pct"/>
-            <w:tcBorders>
-              <w:top w:val="single" w:sz="4" w:space="0" w:color="auto"/>
-              <w:left w:val="single" w:sz="4" w:space="0" w:color="auto"/>
-              <w:bottom w:val="single" w:sz="4" w:space="0" w:color="auto"/>
-              <w:right w:val="single" w:sz="4" w:space="0" w:color="auto"/>
-            </w:tcBorders>
-          </w:tcPr>
-          <w:p>
-            <w:pPr>
-              <w:pStyle w:val="ad"/>
-              <w:spacing w:after="0"/>
-              <w:jc w:val="left"/>
-              <w:rPr>
-                <w:sz w:val="26"/>
-                <w:szCs w:val="26"/>
-              </w:rPr>
-            </w:pPr>
-            <w:r>
-              <w:rPr>
-                <w:sz w:val="26"/>
-                <w:szCs w:val="26"/>
-              </w:rPr>
-              <w:t>№ п/п</w:t>
-            </w:r>
-          </w:p>
-        </w:tc>
-        <w:tc>
-          <w:tcPr>
-            <w:tcW w:w="1532" w:type="pct"/>
-            <w:tcBorders>
-              <w:top w:val="single" w:sz="4" w:space="0" w:color="auto"/>
-              <w:left w:val="single" w:sz="4" w:space="0" w:color="auto"/>
-              <w:bottom w:val="single" w:sz="4" w:space="0" w:color="auto"/>
-              <w:right w:val="single" w:sz="4" w:space="0" w:color="auto"/>
-            </w:tcBorders>
-          </w:tcPr>
-          <w:p>
-            <w:pPr>
-              <w:pStyle w:val="ad"/>
-              <w:spacing w:after="0"/>
-              <w:jc w:val="left"/>
-              <w:rPr>
-                <w:sz w:val="26"/>
-                <w:szCs w:val="26"/>
-              </w:rPr>
-            </w:pPr>
-            <w:r>
-              <w:rPr>
-                <w:sz w:val="26"/>
-                <w:szCs w:val="26"/>
-              </w:rPr>
-              <w:t>Наименование работы</w:t>
-            </w:r>
-          </w:p>
-        </w:tc>
-        <w:tc>
-          <w:tcPr>
-            <w:tcW w:w="860" w:type="pct"/>
-            <w:tcBorders>
-              <w:top w:val="single" w:sz="4" w:space="0" w:color="auto"/>
-              <w:left w:val="single" w:sz="4" w:space="0" w:color="auto"/>
-              <w:bottom w:val="single" w:sz="4" w:space="0" w:color="auto"/>
-              <w:right w:val="single" w:sz="4" w:space="0" w:color="auto"/>
-            </w:tcBorders>
-          </w:tcPr>
-          <w:p>
-            <w:pPr>
-              <w:pStyle w:val="ad"/>
-              <w:spacing w:after="0"/>
-              <w:jc w:val="left"/>
-              <w:rPr>
-                <w:sz w:val="26"/>
-                <w:szCs w:val="26"/>
-              </w:rPr>
-            </w:pPr>
-            <w:r>
-              <w:rPr>
-                <w:sz w:val="26"/>
-                <w:szCs w:val="26"/>
-              </w:rPr>
-              <w:t>Дата начала</w:t>
-            </w:r>
-          </w:p>
-        </w:tc>
-        <w:tc>
-          <w:tcPr>
-            <w:tcW w:w="782" w:type="pct"/>
-            <w:tcBorders>
-              <w:top w:val="single" w:sz="4" w:space="0" w:color="auto"/>
-              <w:left w:val="single" w:sz="4" w:space="0" w:color="auto"/>
-              <w:bottom w:val="single" w:sz="4" w:space="0" w:color="auto"/>
-              <w:right w:val="single" w:sz="4" w:space="0" w:color="auto"/>
-            </w:tcBorders>
-          </w:tcPr>
-          <w:p>
-            <w:pPr>
-              <w:pStyle w:val="ad"/>
-              <w:spacing w:after="0"/>
-              <w:jc w:val="left"/>
-              <w:rPr>
-                <w:sz w:val="26"/>
-                <w:szCs w:val="26"/>
-              </w:rPr>
-            </w:pPr>
-            <w:r>
-              <w:rPr>
-                <w:sz w:val="26"/>
-                <w:szCs w:val="26"/>
-              </w:rPr>
-              <w:t>Дата окончания</w:t>
-            </w:r>
-          </w:p>
-        </w:tc>
-        <w:tc>
-          <w:tcPr>
-            <w:tcW w:w="1465" w:type="pct"/>
-            <w:tcBorders>
-              <w:top w:val="single" w:sz="4" w:space="0" w:color="auto"/>
-              <w:left w:val="single" w:sz="4" w:space="0" w:color="auto"/>
-              <w:bottom w:val="single" w:sz="4" w:space="0" w:color="auto"/>
-              <w:right w:val="single" w:sz="4" w:space="0" w:color="auto"/>
-            </w:tcBorders>
-          </w:tcPr>
-          <w:p>
-            <w:pPr>
-              <w:pStyle w:val="ad"/>
-              <w:spacing w:after="0"/>
-              <w:jc w:val="left"/>
-              <w:rPr>
-                <w:sz w:val="26"/>
-                <w:szCs w:val="26"/>
-              </w:rPr>
-            </w:pPr>
-            <w:r>
-              <w:rPr>
-                <w:sz w:val="26"/>
-                <w:szCs w:val="26"/>
-              </w:rPr>
-              <w:t>Форма отчетности</w:t>
             </w:r>
           </w:p>
         </w:tc>
@@ -9349,7 +9194,6 @@
       <w:pPr>
         <w:pStyle w:val="a6"/>
         <w:spacing w:line="360" w:lineRule="auto"/>
-        <w:ind w:firstLineChars="271" w:firstLine="707"/>
         <w:jc w:val="both"/>
         <w:rPr>
           <w:rFonts w:ascii="Times New Roman" w:hAnsi="Times New Roman"/>
@@ -9363,7 +9207,7 @@
       <w:footerReference w:type="default" r:id="rId8"/>
       <w:footerReference w:type="first" r:id="rId9"/>
       <w:pgSz w:w="11906" w:h="16838"/>
-      <w:pgMar w:top="1134" w:right="850" w:bottom="1134" w:left="1701" w:header="708" w:footer="708" w:gutter="0"/>
+      <w:pgMar w:top="1134" w:right="567" w:bottom="1134" w:left="1134" w:header="709" w:footer="248" w:gutter="0"/>
       <w:cols w:space="708"/>
       <w:titlePg/>
       <w:docGrid w:linePitch="360"/>
@@ -9407,29 +9251,69 @@
         <w:docPartUnique/>
       </w:docPartObj>
     </w:sdtPr>
-    <w:sdtEndPr/>
+    <w:sdtEndPr>
+      <w:rPr>
+        <w:rFonts w:cs="Times New Roman"/>
+        <w:sz w:val="26"/>
+        <w:szCs w:val="24"/>
+        <w:lang w:bidi="en-US"/>
+      </w:rPr>
+    </w:sdtEndPr>
     <w:sdtContent>
       <w:p>
         <w:pPr>
           <w:pStyle w:val="af6"/>
-          <w:jc w:val="right"/>
+          <w:jc w:val="center"/>
+          <w:rPr>
+            <w:rFonts w:cs="Times New Roman"/>
+            <w:sz w:val="26"/>
+            <w:szCs w:val="24"/>
+            <w:lang w:bidi="en-US"/>
+          </w:rPr>
         </w:pPr>
         <w:r>
+          <w:rPr>
+            <w:rFonts w:cs="Times New Roman"/>
+            <w:sz w:val="26"/>
+            <w:szCs w:val="24"/>
+            <w:lang w:bidi="en-US"/>
+          </w:rPr>
           <w:fldChar w:fldCharType="begin"/>
         </w:r>
         <w:r>
+          <w:rPr>
+            <w:rFonts w:cs="Times New Roman"/>
+            <w:sz w:val="26"/>
+            <w:szCs w:val="24"/>
+            <w:lang w:bidi="en-US"/>
+          </w:rPr>
           <w:instrText>PAGE   \* MERGEFORMAT</w:instrText>
         </w:r>
         <w:r>
+          <w:rPr>
+            <w:rFonts w:cs="Times New Roman"/>
+            <w:sz w:val="26"/>
+            <w:szCs w:val="24"/>
+            <w:lang w:bidi="en-US"/>
+          </w:rPr>
           <w:fldChar w:fldCharType="separate"/>
         </w:r>
         <w:r>
           <w:rPr>
-            <w:noProof/>
+            <w:rFonts w:cs="Times New Roman"/>
+            <w:sz w:val="26"/>
+            <w:szCs w:val="24"/>
+            <w:lang w:bidi="en-US"/>
           </w:rPr>
           <w:t>7</w:t>
         </w:r>
         <w:r>
+          <w:rPr>
+            <w:rFonts w:cs="Times New Roman"/>
+            <w:sz w:val="26"/>
+            <w:szCs w:val="24"/>
+            <w:lang w:bidi="en-US"/>
+          </w:rPr>
           <w:fldChar w:fldCharType="end"/>
         </w:r>
       </w:p>
@@ -9438,6 +9322,7 @@
   <w:p>
     <w:pPr>
       <w:pStyle w:val="af6"/>
+      <w:jc w:val="right"/>
     </w:pPr>
   </w:p>
 </w:ftr>
